--- a/Persona.docx
+++ b/Persona.docx
@@ -1,25 +1,20 @@
 
-<file path=word/document2.xml><?xml version="1.0" encoding="utf-8"?>
-<w:document xmlns:wpc="http://schemas.microsoft.com/office/word/2010/wordprocessingCanvas" xmlns:mc="http://schemas.openxmlformats.org/markup-compatibility/2006" xmlns:o="urn:schemas-microsoft-com:office:office" xmlns:r="http://schemas.openxmlformats.org/officeDocument/2006/relationships" xmlns:m="http://schemas.openxmlformats.org/officeDocument/2006/math" xmlns:v="urn:schemas-microsoft-com:vml" xmlns:wp14="http://schemas.microsoft.com/office/word/2010/wordprocessingDrawing" xmlns:wp="http://schemas.openxmlformats.org/drawingml/2006/wordprocessingDrawing" xmlns:w10="urn:schemas-microsoft-com:office:word" xmlns:w="http://schemas.openxmlformats.org/wordprocessingml/2006/main" xmlns:w14="http://schemas.microsoft.com/office/word/2010/wordml" xmlns:w15="http://schemas.microsoft.com/office/word/2012/wordml" xmlns:wpg="http://schemas.microsoft.com/office/word/2010/wordprocessingGroup" xmlns:wpi="http://schemas.microsoft.com/office/word/2010/wordprocessingInk" xmlns:wne="http://schemas.microsoft.com/office/word/2006/wordml" xmlns:wps="http://schemas.microsoft.com/office/word/2010/wordprocessingShape" xmlns:a="http://schemas.openxmlformats.org/drawingml/2006/main" xmlns:pic="http://schemas.openxmlformats.org/drawingml/2006/picture" xmlns:a14="http://schemas.microsoft.com/office/drawing/2010/main" mc:Ignorable="w14 w15 wp14">
+<file path=word/document.xml><?xml version="1.0" encoding="utf-8"?>
+<w:document xmlns:wpc="http://schemas.microsoft.com/office/word/2010/wordprocessingCanvas" xmlns:cx="http://schemas.microsoft.com/office/drawing/2014/chartex" xmlns:cx1="http://schemas.microsoft.com/office/drawing/2015/9/8/chartex" xmlns:cx2="http://schemas.microsoft.com/office/drawing/2015/10/21/chartex" xmlns:cx3="http://schemas.microsoft.com/office/drawing/2016/5/9/chartex" xmlns:cx4="http://schemas.microsoft.com/office/drawing/2016/5/10/chartex" xmlns:cx5="http://schemas.microsoft.com/office/drawing/2016/5/11/chartex" xmlns:cx6="http://schemas.microsoft.com/office/drawing/2016/5/12/chartex" xmlns:cx7="http://schemas.microsoft.com/office/drawing/2016/5/13/chartex" xmlns:cx8="http://schemas.microsoft.com/office/drawing/2016/5/14/chartex" xmlns:mc="http://schemas.openxmlformats.org/markup-compatibility/2006" xmlns:aink="http://schemas.microsoft.com/office/drawing/2016/ink" xmlns:am3d="http://schemas.microsoft.com/office/drawing/2017/model3d" xmlns:o="urn:schemas-microsoft-com:office:office" xmlns:r="http://schemas.openxmlformats.org/officeDocument/2006/relationships" xmlns:m="http://schemas.openxmlformats.org/officeDocument/2006/math" xmlns:v="urn:schemas-microsoft-com:vml" xmlns:wp14="http://schemas.microsoft.com/office/word/2010/wordprocessingDrawing" xmlns:wp="http://schemas.openxmlformats.org/drawingml/2006/wordprocessingDrawing" xmlns:w10="urn:schemas-microsoft-com:office:word" xmlns:w="http://schemas.openxmlformats.org/wordprocessingml/2006/main" xmlns:w14="http://schemas.microsoft.com/office/word/2010/wordml" xmlns:w15="http://schemas.microsoft.com/office/word/2012/wordml" xmlns:w16cid="http://schemas.microsoft.com/office/word/2016/wordml/cid" xmlns:w16se="http://schemas.microsoft.com/office/word/2015/wordml/symex" xmlns:wpg="http://schemas.microsoft.com/office/word/2010/wordprocessingGroup" xmlns:wpi="http://schemas.microsoft.com/office/word/2010/wordprocessingInk" xmlns:wne="http://schemas.microsoft.com/office/word/2006/wordml" xmlns:wps="http://schemas.microsoft.com/office/word/2010/wordprocessingShape" mc:Ignorable="w14 w15 w16se w16cid wp14">
   <w:body>
-    <w:p xmlns:wp14="http://schemas.microsoft.com/office/word/2010/wordml" wp14:textId="4564A15C">
+    <w:p>
       <w:pPr>
         <w:pStyle w:val="Heading1"/>
-        <w:jc w:val="left"/>
-        <w:rPr>
-          <w:noProof w:val="0"/>
-          <w:lang w:val="de-DE"/>
-        </w:rPr>
-      </w:pPr>
-      <w:bookmarkStart w:name="_GoBack" w:id="0"/>
-      <w:bookmarkEnd w:id="0"/>
-      <w:r>
-        <w:rPr/>
-        <w:t/>
-      </w:r>
-      <w:r>
+        <w:rPr>
+          <w:lang w:val="de-DE"/>
+        </w:rPr>
+      </w:pPr>
+      <w:r>
+        <w:rPr>
+          <w:noProof/>
+        </w:rPr>
         <w:drawing>
-          <wp:anchor xmlns:wp14="http://schemas.microsoft.com/office/word/2010/wordprocessingDrawing" distT="0" distB="0" distL="114300" distR="114300" simplePos="0" relativeHeight="251658240" behindDoc="1" locked="0" layoutInCell="1" allowOverlap="1" wp14:editId="6FA1E9C9" wp14:anchorId="44ACE52A">
+          <wp:anchor distT="0" distB="0" distL="114300" distR="114300" simplePos="0" relativeHeight="251658240" behindDoc="1" locked="0" layoutInCell="1" allowOverlap="1" wp14:anchorId="44ACE52A" wp14:editId="6FA1E9C9">
             <wp:simplePos x="0" y="0"/>
             <wp:positionH relativeFrom="column">
               <wp:align>right</wp:align>
@@ -28,38 +23,38 @@
               <wp:posOffset>0</wp:posOffset>
             </wp:positionV>
             <wp:extent cx="1562100" cy="1911241"/>
+            <wp:effectExtent l="0" t="0" r="0" b="0"/>
             <wp:wrapNone/>
-            <wp:effectExtent l="0" t="0" r="0" b="0"/>
-            <wp:docPr id="1533212014" name="" title=""/>
+            <wp:docPr id="1533212014" name="Picture 1533212014"/>
             <wp:cNvGraphicFramePr>
-              <a:graphicFrameLocks noChangeAspect="1"/>
+              <a:graphicFrameLocks xmlns:a="http://schemas.openxmlformats.org/drawingml/2006/main" noChangeAspect="1"/>
             </wp:cNvGraphicFramePr>
-            <a:graphic>
+            <a:graphic xmlns:a="http://schemas.openxmlformats.org/drawingml/2006/main">
               <a:graphicData uri="http://schemas.openxmlformats.org/drawingml/2006/picture">
-                <pic:pic>
+                <pic:pic xmlns:pic="http://schemas.openxmlformats.org/drawingml/2006/picture">
                   <pic:nvPicPr>
                     <pic:cNvPr id="0" name=""/>
                     <pic:cNvPicPr/>
                   </pic:nvPicPr>
                   <pic:blipFill>
-                    <a:blip r:embed="R1b3e6189cd44422f">
+                    <a:blip r:embed="rId10">
                       <a:extLst>
-                        <a:ext xmlns:a="http://schemas.openxmlformats.org/drawingml/2006/main" uri="{28A0092B-C50C-407E-A947-70E740481C1C}">
-                          <a14:useLocalDpi val="0"/>
+                        <a:ext uri="{28A0092B-C50C-407E-A947-70E740481C1C}">
+                          <a14:useLocalDpi xmlns:a14="http://schemas.microsoft.com/office/drawing/2010/main" val="0"/>
                         </a:ext>
                       </a:extLst>
                     </a:blip>
-                    <a:srcRect l="0" t="10457" r="0" b="24183"/>
+                    <a:srcRect t="10457" b="24183"/>
                     <a:stretch>
                       <a:fillRect/>
                     </a:stretch>
                   </pic:blipFill>
-                  <pic:spPr xmlns:pic="http://schemas.openxmlformats.org/drawingml/2006/picture">
-                    <a:xfrm xmlns:a="http://schemas.openxmlformats.org/drawingml/2006/main" rot="0" flipH="0" flipV="0">
+                  <pic:spPr>
+                    <a:xfrm>
                       <a:off x="0" y="0"/>
                       <a:ext cx="1562100" cy="1911241"/>
                     </a:xfrm>
-                    <a:prstGeom xmlns:a="http://schemas.openxmlformats.org/drawingml/2006/main" prst="rect">
+                    <a:prstGeom prst="rect">
                       <a:avLst/>
                     </a:prstGeom>
                   </pic:spPr>
@@ -77,24 +72,15 @@
       </w:r>
       <w:r>
         <w:rPr>
-          <w:noProof w:val="0"/>
           <w:lang w:val="de-DE"/>
         </w:rPr>
         <w:t>Persona</w:t>
       </w:r>
       <w:r>
         <w:rPr>
-          <w:noProof w:val="0"/>
-          <w:lang w:val="de-DE"/>
-        </w:rPr>
-        <w:t xml:space="preserve"> Metzgerei</w:t>
-      </w:r>
-      <w:r>
-        <w:rPr>
-          <w:noProof w:val="0"/>
-          <w:lang w:val="de-DE"/>
-        </w:rPr>
-        <w:t xml:space="preserve"> Herbert Fleischer</w:t>
+          <w:lang w:val="de-DE"/>
+        </w:rPr>
+        <w:t xml:space="preserve"> Metzgerei Herbert Fleischer</w:t>
       </w:r>
     </w:p>
     <w:p>
@@ -103,7 +89,6 @@
       </w:pPr>
       <w:r>
         <w:rPr>
-          <w:noProof w:val="0"/>
           <w:lang w:val="de-DE"/>
         </w:rPr>
         <w:t>Demographisches</w:t>
@@ -114,60 +99,54 @@
         <w:pStyle w:val="ListParagraph"/>
         <w:numPr>
           <w:ilvl w:val="0"/>
-          <w:numId w:val="4"/>
+          <w:numId w:val="7"/>
         </w:numPr>
         <w:rPr>
-          <w:rFonts w:ascii="Calibri" w:hAnsi="Calibri" w:eastAsia="Calibri" w:cs="Calibri" w:asciiTheme="minorAscii" w:hAnsiTheme="minorAscii" w:eastAsiaTheme="minorAscii" w:cstheme="minorAscii"/>
-          <w:sz w:val="22"/>
-          <w:szCs w:val="22"/>
-        </w:rPr>
-      </w:pPr>
-      <w:r>
-        <w:rPr>
-          <w:noProof w:val="0"/>
-          <w:lang w:val="de-DE"/>
-        </w:rPr>
-        <w:t>Lebt</w:t>
-      </w:r>
-      <w:r>
-        <w:rPr>
-          <w:noProof w:val="0"/>
-          <w:lang w:val="de-DE"/>
-        </w:rPr>
-        <w:t xml:space="preserve"> in Ludwigshafen-</w:t>
-      </w:r>
-      <w:r>
-        <w:rPr>
-          <w:noProof w:val="0"/>
+          <w:rFonts w:eastAsiaTheme="minorEastAsia"/>
+        </w:rPr>
+      </w:pPr>
+      <w:r>
+        <w:rPr>
+          <w:lang w:val="de-DE"/>
+        </w:rPr>
+        <w:t>Lebt in Ludwigshafen-</w:t>
+      </w:r>
+      <w:proofErr w:type="spellStart"/>
+      <w:r>
+        <w:rPr>
           <w:lang w:val="de-DE"/>
         </w:rPr>
         <w:t>Oppau</w:t>
       </w:r>
+      <w:proofErr w:type="spellEnd"/>
     </w:p>
     <w:p>
       <w:pPr>
         <w:pStyle w:val="ListParagraph"/>
         <w:numPr>
           <w:ilvl w:val="0"/>
-          <w:numId w:val="4"/>
+          <w:numId w:val="7"/>
         </w:numPr>
         <w:rPr>
-          <w:noProof w:val="0"/>
-          <w:sz w:val="22"/>
-          <w:szCs w:val="22"/>
-          <w:lang w:val="de-DE"/>
-        </w:rPr>
-      </w:pPr>
-      <w:r>
-        <w:rPr>
-          <w:noProof w:val="0"/>
-          <w:lang w:val="de-DE"/>
-        </w:rPr>
-        <w:t xml:space="preserve">Oppau -&gt; </w:t>
-      </w:r>
-      <w:r>
-        <w:rPr>
-          <w:noProof w:val="0"/>
+          <w:lang w:val="de-DE"/>
+        </w:rPr>
+      </w:pPr>
+      <w:proofErr w:type="spellStart"/>
+      <w:r>
+        <w:rPr>
+          <w:lang w:val="de-DE"/>
+        </w:rPr>
+        <w:t>Oppau</w:t>
+      </w:r>
+      <w:proofErr w:type="spellEnd"/>
+      <w:r>
+        <w:rPr>
+          <w:lang w:val="de-DE"/>
+        </w:rPr>
+        <w:t xml:space="preserve"> -&gt; </w:t>
+      </w:r>
+      <w:r>
+        <w:rPr>
           <w:lang w:val="de-DE"/>
         </w:rPr>
         <w:t>Zielgruppe BASF</w:t>
@@ -178,19 +157,15 @@
         <w:pStyle w:val="ListParagraph"/>
         <w:numPr>
           <w:ilvl w:val="0"/>
-          <w:numId w:val="4"/>
+          <w:numId w:val="7"/>
         </w:numPr>
         <w:rPr>
-          <w:rFonts w:ascii="Calibri" w:hAnsi="Calibri" w:eastAsia="Calibri" w:cs="Calibri" w:asciiTheme="minorAscii" w:hAnsiTheme="minorAscii" w:eastAsiaTheme="minorAscii" w:cstheme="minorAscii"/>
-          <w:noProof w:val="0"/>
-          <w:sz w:val="22"/>
-          <w:szCs w:val="22"/>
-          <w:lang w:val="de-DE"/>
-        </w:rPr>
-      </w:pPr>
-      <w:r>
-        <w:rPr>
-          <w:noProof w:val="0"/>
+          <w:rFonts w:eastAsiaTheme="minorEastAsia"/>
+          <w:lang w:val="de-DE"/>
+        </w:rPr>
+      </w:pPr>
+      <w:r>
+        <w:rPr>
           <w:lang w:val="de-DE"/>
         </w:rPr>
         <w:t>Familienbetrieb mit langer Geschichte</w:t>
@@ -201,18 +176,14 @@
         <w:pStyle w:val="ListParagraph"/>
         <w:numPr>
           <w:ilvl w:val="1"/>
-          <w:numId w:val="4"/>
+          <w:numId w:val="7"/>
         </w:numPr>
         <w:rPr>
-          <w:noProof w:val="0"/>
-          <w:sz w:val="22"/>
-          <w:szCs w:val="22"/>
-          <w:lang w:val="de-DE"/>
-        </w:rPr>
-      </w:pPr>
-      <w:r>
-        <w:rPr>
-          <w:noProof w:val="0"/>
+          <w:lang w:val="de-DE"/>
+        </w:rPr>
+      </w:pPr>
+      <w:r>
+        <w:rPr>
           <w:lang w:val="de-DE"/>
         </w:rPr>
         <w:t>Alle engagiert</w:t>
@@ -223,28 +194,17 @@
         <w:pStyle w:val="ListParagraph"/>
         <w:numPr>
           <w:ilvl w:val="1"/>
-          <w:numId w:val="4"/>
+          <w:numId w:val="7"/>
         </w:numPr>
         <w:rPr>
-          <w:noProof w:val="0"/>
-          <w:sz w:val="22"/>
-          <w:szCs w:val="22"/>
-          <w:lang w:val="de-DE"/>
-        </w:rPr>
-      </w:pPr>
-      <w:r>
-        <w:rPr>
-          <w:noProof w:val="0"/>
-          <w:lang w:val="de-DE"/>
-        </w:rPr>
-        <w:t>Tochter</w:t>
-      </w:r>
-      <w:r>
-        <w:rPr>
-          <w:noProof w:val="0"/>
-          <w:lang w:val="de-DE"/>
-        </w:rPr>
-        <w:t xml:space="preserve"> will und soll Betrieb übernehmen</w:t>
+          <w:lang w:val="de-DE"/>
+        </w:rPr>
+      </w:pPr>
+      <w:r>
+        <w:rPr>
+          <w:lang w:val="de-DE"/>
+        </w:rPr>
+        <w:t>Tochter will und soll Betrieb übernehmen</w:t>
       </w:r>
     </w:p>
     <w:p>
@@ -252,17 +212,15 @@
         <w:pStyle w:val="ListParagraph"/>
         <w:numPr>
           <w:ilvl w:val="0"/>
-          <w:numId w:val="4"/>
+          <w:numId w:val="7"/>
         </w:numPr>
         <w:rPr>
-          <w:rFonts w:ascii="Calibri" w:hAnsi="Calibri" w:eastAsia="Calibri" w:cs="Calibri" w:asciiTheme="minorAscii" w:hAnsiTheme="minorAscii" w:eastAsiaTheme="minorAscii" w:cstheme="minorAscii"/>
-          <w:sz w:val="22"/>
-          <w:szCs w:val="22"/>
-        </w:rPr>
-      </w:pPr>
-      <w:r>
-        <w:rPr>
-          <w:noProof w:val="0"/>
+          <w:rFonts w:eastAsiaTheme="minorEastAsia"/>
+          <w:lang w:val="de-DE"/>
+        </w:rPr>
+      </w:pPr>
+      <w:r>
+        <w:rPr>
           <w:lang w:val="de-DE"/>
         </w:rPr>
         <w:t>Traditionell, guter Ruf in der Umgebung</w:t>
@@ -272,30 +230,14 @@
       <w:pPr>
         <w:pStyle w:val="Heading2"/>
         <w:rPr>
-          <w:noProof w:val="0"/>
-          <w:lang w:val="de-DE"/>
-        </w:rPr>
-      </w:pPr>
-      <w:r>
-        <w:rPr>
-          <w:noProof w:val="0"/>
-          <w:lang w:val="de-DE"/>
-        </w:rPr>
-        <w:t>Tägliche</w:t>
-      </w:r>
-      <w:r>
-        <w:rPr>
-          <w:noProof w:val="0"/>
-          <w:lang w:val="de-DE"/>
-        </w:rPr>
-        <w:t xml:space="preserve"> </w:t>
-      </w:r>
-      <w:r>
-        <w:rPr>
-          <w:noProof w:val="0"/>
-          <w:lang w:val="de-DE"/>
-        </w:rPr>
-        <w:t>Aufgaben</w:t>
+          <w:lang w:val="de-DE"/>
+        </w:rPr>
+      </w:pPr>
+      <w:r>
+        <w:rPr>
+          <w:lang w:val="de-DE"/>
+        </w:rPr>
+        <w:t>Tägliche Aufgaben</w:t>
       </w:r>
     </w:p>
     <w:p>
@@ -303,36 +245,18 @@
         <w:pStyle w:val="ListParagraph"/>
         <w:numPr>
           <w:ilvl w:val="0"/>
-          <w:numId w:val="2"/>
+          <w:numId w:val="9"/>
         </w:numPr>
         <w:rPr>
-          <w:rFonts w:ascii="Calibri" w:hAnsi="Calibri" w:eastAsia="Calibri" w:cs="Calibri" w:asciiTheme="minorAscii" w:hAnsiTheme="minorAscii" w:eastAsiaTheme="minorAscii" w:cstheme="minorAscii"/>
-          <w:noProof w:val="0"/>
-          <w:sz w:val="22"/>
-          <w:szCs w:val="22"/>
-          <w:lang w:val="de-DE"/>
-        </w:rPr>
-      </w:pPr>
-      <w:r>
-        <w:rPr>
-          <w:noProof w:val="0"/>
-          <w:lang w:val="de-DE"/>
-        </w:rPr>
-        <w:t>Fleischqualität</w:t>
-      </w:r>
-      <w:r>
-        <w:rPr>
-          <w:noProof w:val="0"/>
-          <w:lang w:val="de-DE"/>
-        </w:rPr>
-        <w:t xml:space="preserve"> </w:t>
-      </w:r>
-      <w:r>
-        <w:rPr>
-          <w:noProof w:val="0"/>
-          <w:lang w:val="de-DE"/>
-        </w:rPr>
-        <w:t>beurteilen</w:t>
+          <w:rFonts w:eastAsiaTheme="minorEastAsia"/>
+          <w:lang w:val="de-DE"/>
+        </w:rPr>
+      </w:pPr>
+      <w:r>
+        <w:rPr>
+          <w:lang w:val="de-DE"/>
+        </w:rPr>
+        <w:t>Fleischqualität beurteilen</w:t>
       </w:r>
     </w:p>
     <w:p>
@@ -340,147 +264,17 @@
         <w:pStyle w:val="ListParagraph"/>
         <w:numPr>
           <w:ilvl w:val="0"/>
-          <w:numId w:val="2"/>
+          <w:numId w:val="9"/>
         </w:numPr>
         <w:rPr>
-          <w:noProof w:val="0"/>
-          <w:sz w:val="22"/>
-          <w:szCs w:val="22"/>
-          <w:lang w:val="de-DE"/>
-        </w:rPr>
-      </w:pPr>
-      <w:r>
-        <w:rPr>
-          <w:noProof w:val="0"/>
-          <w:lang w:val="de-DE"/>
-        </w:rPr>
-        <w:t>Fleisch</w:t>
-      </w:r>
-      <w:r>
-        <w:rPr>
-          <w:noProof w:val="0"/>
-          <w:lang w:val="de-DE"/>
-        </w:rPr>
-        <w:t xml:space="preserve"> </w:t>
-      </w:r>
-      <w:r>
-        <w:rPr>
-          <w:noProof w:val="0"/>
-          <w:lang w:val="de-DE"/>
-        </w:rPr>
-        <w:t>zerlegen</w:t>
-      </w:r>
-      <w:r>
-        <w:rPr>
-          <w:noProof w:val="0"/>
-          <w:lang w:val="de-DE"/>
-        </w:rPr>
-        <w:t xml:space="preserve"> und </w:t>
-      </w:r>
-      <w:r>
-        <w:rPr>
-          <w:noProof w:val="0"/>
-          <w:lang w:val="de-DE"/>
-        </w:rPr>
-        <w:t>zum</w:t>
-      </w:r>
-      <w:r>
-        <w:rPr>
-          <w:noProof w:val="0"/>
-          <w:lang w:val="de-DE"/>
-        </w:rPr>
-        <w:t xml:space="preserve"> </w:t>
-      </w:r>
-      <w:r>
-        <w:rPr>
-          <w:noProof w:val="0"/>
-          <w:lang w:val="de-DE"/>
-        </w:rPr>
-        <w:t>Verkauf</w:t>
-      </w:r>
-      <w:r>
-        <w:rPr>
-          <w:noProof w:val="0"/>
-          <w:lang w:val="de-DE"/>
-        </w:rPr>
-        <w:t xml:space="preserve"> </w:t>
-      </w:r>
-      <w:r>
-        <w:rPr>
-          <w:noProof w:val="0"/>
-          <w:lang w:val="de-DE"/>
-        </w:rPr>
-        <w:t>vorbereiten</w:t>
-      </w:r>
-      <w:r>
-        <w:rPr>
-          <w:noProof w:val="0"/>
-          <w:lang w:val="de-DE"/>
-        </w:rPr>
-        <w:t xml:space="preserve"> </w:t>
-      </w:r>
-      <w:r>
-        <w:rPr>
-          <w:noProof w:val="0"/>
-          <w:lang w:val="de-DE"/>
-        </w:rPr>
-        <w:t>bzw</w:t>
-      </w:r>
-      <w:r>
-        <w:rPr>
-          <w:noProof w:val="0"/>
-          <w:lang w:val="de-DE"/>
-        </w:rPr>
-        <w:t xml:space="preserve">. </w:t>
-      </w:r>
-      <w:r>
-        <w:rPr>
-          <w:noProof w:val="0"/>
-          <w:lang w:val="de-DE"/>
-        </w:rPr>
-        <w:t>zu</w:t>
-      </w:r>
-      <w:r>
-        <w:rPr>
-          <w:noProof w:val="0"/>
-          <w:lang w:val="de-DE"/>
-        </w:rPr>
-        <w:t xml:space="preserve"> </w:t>
-      </w:r>
-      <w:r>
-        <w:rPr>
-          <w:noProof w:val="0"/>
-          <w:lang w:val="de-DE"/>
-        </w:rPr>
-        <w:t>Fleisch</w:t>
-      </w:r>
-      <w:r>
-        <w:rPr>
-          <w:noProof w:val="0"/>
-          <w:lang w:val="de-DE"/>
-        </w:rPr>
-        <w:t xml:space="preserve">- und </w:t>
-      </w:r>
-      <w:r>
-        <w:rPr>
-          <w:noProof w:val="0"/>
-          <w:lang w:val="de-DE"/>
-        </w:rPr>
-        <w:t>Wurstwaren</w:t>
-      </w:r>
-      <w:r>
-        <w:rPr>
-          <w:noProof w:val="0"/>
-          <w:lang w:val="de-DE"/>
-        </w:rPr>
-        <w:t xml:space="preserve"> </w:t>
-      </w:r>
-      <w:r>
-        <w:rPr>
-          <w:noProof w:val="0"/>
-          <w:lang w:val="de-DE"/>
-        </w:rPr>
-        <w:t>weiterverarbeiten</w:t>
+          <w:lang w:val="de-DE"/>
+        </w:rPr>
+      </w:pPr>
+      <w:r>
+        <w:rPr>
+          <w:lang w:val="de-DE"/>
+        </w:rPr>
+        <w:t>Fleisch zerlegen und zum Verkauf vorbereiten bzw. zu Fleisch- und Wurstwaren weiterverarbeiten</w:t>
       </w:r>
     </w:p>
     <w:p>
@@ -488,63 +282,17 @@
         <w:pStyle w:val="ListParagraph"/>
         <w:numPr>
           <w:ilvl w:val="0"/>
-          <w:numId w:val="2"/>
+          <w:numId w:val="9"/>
         </w:numPr>
         <w:rPr>
-          <w:noProof w:val="0"/>
-          <w:sz w:val="22"/>
-          <w:szCs w:val="22"/>
-          <w:lang w:val="de-DE"/>
-        </w:rPr>
-      </w:pPr>
-      <w:r>
-        <w:rPr>
-          <w:noProof w:val="0"/>
-          <w:lang w:val="de-DE"/>
-        </w:rPr>
-        <w:t>Fleischprodukte</w:t>
-      </w:r>
-      <w:r>
-        <w:rPr>
-          <w:noProof w:val="0"/>
-          <w:lang w:val="de-DE"/>
-        </w:rPr>
-        <w:t xml:space="preserve"> </w:t>
-      </w:r>
-      <w:r>
-        <w:rPr>
-          <w:noProof w:val="0"/>
-          <w:lang w:val="de-DE"/>
-        </w:rPr>
-        <w:t>verpacken</w:t>
-      </w:r>
-      <w:r>
-        <w:rPr>
-          <w:noProof w:val="0"/>
-          <w:lang w:val="de-DE"/>
-        </w:rPr>
-        <w:t xml:space="preserve">/ in der </w:t>
-      </w:r>
-      <w:r>
-        <w:rPr>
-          <w:noProof w:val="0"/>
-          <w:lang w:val="de-DE"/>
-        </w:rPr>
-        <w:t>Verkaufstheke</w:t>
-      </w:r>
-      <w:r>
-        <w:rPr>
-          <w:noProof w:val="0"/>
-          <w:lang w:val="de-DE"/>
-        </w:rPr>
-        <w:t xml:space="preserve"> </w:t>
-      </w:r>
-      <w:r>
-        <w:rPr>
-          <w:noProof w:val="0"/>
-          <w:lang w:val="de-DE"/>
-        </w:rPr>
-        <w:t>herrichten</w:t>
+          <w:lang w:val="de-DE"/>
+        </w:rPr>
+      </w:pPr>
+      <w:r>
+        <w:rPr>
+          <w:lang w:val="de-DE"/>
+        </w:rPr>
+        <w:t>Fleischprodukte verpacken/ in der Verkaufstheke herrichten</w:t>
       </w:r>
     </w:p>
     <w:p>
@@ -552,18 +300,14 @@
         <w:pStyle w:val="ListParagraph"/>
         <w:numPr>
           <w:ilvl w:val="0"/>
-          <w:numId w:val="2"/>
+          <w:numId w:val="9"/>
         </w:numPr>
         <w:rPr>
-          <w:noProof w:val="0"/>
-          <w:sz w:val="22"/>
-          <w:szCs w:val="22"/>
-          <w:lang w:val="de-DE"/>
-        </w:rPr>
-      </w:pPr>
-      <w:r>
-        <w:rPr>
-          <w:noProof w:val="0"/>
+          <w:lang w:val="de-DE"/>
+        </w:rPr>
+      </w:pPr>
+      <w:r>
+        <w:rPr>
           <w:lang w:val="de-DE"/>
         </w:rPr>
         <w:t>Kalte und warme Speisen für Partyservice zubereiten</w:t>
@@ -574,48 +318,28 @@
         <w:pStyle w:val="ListParagraph"/>
         <w:numPr>
           <w:ilvl w:val="0"/>
-          <w:numId w:val="2"/>
+          <w:numId w:val="9"/>
         </w:numPr>
         <w:rPr>
-          <w:noProof w:val="0"/>
-          <w:sz w:val="22"/>
-          <w:szCs w:val="22"/>
-          <w:lang w:val="de-DE"/>
-        </w:rPr>
-      </w:pPr>
-      <w:r>
-        <w:rPr>
-          <w:noProof w:val="0"/>
-          <w:lang w:val="de-DE"/>
-        </w:rPr>
-        <w:t>Kundenberatung</w:t>
-      </w:r>
-      <w:r>
-        <w:rPr>
-          <w:noProof w:val="0"/>
-          <w:lang w:val="de-DE"/>
-        </w:rPr>
-        <w:t>/</w:t>
-      </w:r>
-      <w:r>
-        <w:rPr>
-          <w:noProof w:val="0"/>
-          <w:lang w:val="de-DE"/>
-        </w:rPr>
-        <w:t>Verkauf</w:t>
+          <w:lang w:val="de-DE"/>
+        </w:rPr>
+      </w:pPr>
+      <w:r>
+        <w:rPr>
+          <w:lang w:val="de-DE"/>
+        </w:rPr>
+        <w:t>Kundenberatung/Verkauf</w:t>
       </w:r>
     </w:p>
     <w:p>
       <w:pPr>
         <w:pStyle w:val="Heading2"/>
         <w:rPr>
-          <w:noProof w:val="0"/>
-          <w:lang w:val="de-DE"/>
-        </w:rPr>
-      </w:pPr>
-      <w:r>
-        <w:rPr>
-          <w:noProof w:val="0"/>
+          <w:lang w:val="de-DE"/>
+        </w:rPr>
+      </w:pPr>
+      <w:r>
+        <w:rPr>
           <w:lang w:val="de-DE"/>
         </w:rPr>
         <w:t>Fokus/Strategie</w:t>
@@ -626,51 +350,40 @@
         <w:pStyle w:val="ListParagraph"/>
         <w:numPr>
           <w:ilvl w:val="0"/>
-          <w:numId w:val="5"/>
+          <w:numId w:val="6"/>
         </w:numPr>
         <w:rPr>
-          <w:rFonts w:ascii="Calibri" w:hAnsi="Calibri" w:eastAsia="Calibri" w:cs="Calibri" w:asciiTheme="minorAscii" w:hAnsiTheme="minorAscii" w:eastAsiaTheme="minorAscii" w:cstheme="minorAscii"/>
-          <w:sz w:val="22"/>
-          <w:szCs w:val="22"/>
-        </w:rPr>
-      </w:pPr>
-      <w:r>
-        <w:rPr/>
-        <w:t xml:space="preserve">Breites Spektrum der </w:t>
+          <w:rFonts w:eastAsiaTheme="minorEastAsia"/>
+          <w:lang w:val="de-DE"/>
+        </w:rPr>
+      </w:pPr>
+      <w:bookmarkStart w:id="0" w:name="_GoBack"/>
+      <w:bookmarkEnd w:id="0"/>
+      <w:r>
+        <w:rPr>
+          <w:lang w:val="de-DE"/>
+        </w:rPr>
+        <w:t>Breites Spektrum der angebotenen Speisen</w:t>
+      </w:r>
+      <w:r>
+        <w:rPr>
+          <w:lang w:val="de-DE"/>
+        </w:rPr>
+        <w:t xml:space="preserve"> </w:t>
       </w:r>
       <w:proofErr w:type="spellStart"/>
       <w:r>
-        <w:rPr/>
-        <w:t>angebotenen</w:t>
+        <w:rPr>
+          <w:lang w:val="de-DE"/>
+        </w:rPr>
+        <w:t>Butcher</w:t>
       </w:r>
       <w:proofErr w:type="spellEnd"/>
       <w:r>
-        <w:rPr/>
-        <w:t xml:space="preserve"> Speisen</w:t>
-      </w:r>
-      <w:r>
-        <w:rPr/>
-        <w:t xml:space="preserve"> </w:t>
-      </w:r>
-      <w:r>
-        <w:rPr>
-          <w:highlight w:val="yellow"/>
-        </w:rPr>
-        <w:t xml:space="preserve">Butcher Cockpit </w:t>
-      </w:r>
-      <w:proofErr w:type="spellStart"/>
-      <w:r>
-        <w:rPr>
-          <w:highlight w:val="yellow"/>
-        </w:rPr>
-        <w:t>zur</w:t>
-      </w:r>
-      <w:proofErr w:type="spellEnd"/>
-      <w:r>
-        <w:rPr>
-          <w:highlight w:val="yellow"/>
-        </w:rPr>
-        <w:t xml:space="preserve"> Planung</w:t>
+        <w:rPr>
+          <w:lang w:val="de-DE"/>
+        </w:rPr>
+        <w:t xml:space="preserve"> Cockpit zur Planung</w:t>
       </w:r>
     </w:p>
     <w:p>
@@ -678,50 +391,46 @@
         <w:pStyle w:val="ListParagraph"/>
         <w:numPr>
           <w:ilvl w:val="0"/>
-          <w:numId w:val="5"/>
+          <w:numId w:val="11"/>
         </w:numPr>
         <w:rPr>
-          <w:rFonts w:ascii="Calibri" w:hAnsi="Calibri" w:eastAsia="Calibri" w:cs="Calibri" w:asciiTheme="minorAscii" w:hAnsiTheme="minorAscii" w:eastAsiaTheme="minorAscii" w:cstheme="minorAscii"/>
-          <w:sz w:val="22"/>
-          <w:szCs w:val="22"/>
-          <w:highlight w:val="yellow"/>
+          <w:rFonts w:eastAsiaTheme="minorEastAsia"/>
         </w:rPr>
       </w:pPr>
       <w:proofErr w:type="spellStart"/>
       <w:r>
-        <w:rPr/>
         <w:t>Feinkost</w:t>
       </w:r>
       <w:proofErr w:type="spellEnd"/>
       <w:r>
-        <w:rPr/>
         <w:t xml:space="preserve">, </w:t>
       </w:r>
       <w:proofErr w:type="spellStart"/>
       <w:r>
-        <w:rPr/>
         <w:t>hochwertige</w:t>
       </w:r>
       <w:proofErr w:type="spellEnd"/>
       <w:r>
-        <w:rPr/>
-        <w:t xml:space="preserve"> Produkte</w:t>
-      </w:r>
-      <w:r>
-        <w:rPr/>
         <w:t xml:space="preserve"> </w:t>
       </w:r>
-      <w:r>
-        <w:rPr>
-          <w:highlight w:val="yellow"/>
-        </w:rPr>
-        <w:t xml:space="preserve">Julias </w:t>
-      </w:r>
       <w:proofErr w:type="spellStart"/>
       <w:r>
-        <w:rPr>
-          <w:highlight w:val="yellow"/>
-        </w:rPr>
+        <w:t>Produkte</w:t>
+      </w:r>
+      <w:proofErr w:type="spellEnd"/>
+      <w:r>
+        <w:t xml:space="preserve"> </w:t>
+      </w:r>
+      <w:proofErr w:type="spellStart"/>
+      <w:r>
+        <w:t>Julias</w:t>
+      </w:r>
+      <w:proofErr w:type="spellEnd"/>
+      <w:r>
+        <w:t xml:space="preserve"> </w:t>
+      </w:r>
+      <w:proofErr w:type="spellStart"/>
+      <w:r>
         <w:t>Strategie</w:t>
       </w:r>
       <w:proofErr w:type="spellEnd"/>
@@ -731,73 +440,57 @@
         <w:pStyle w:val="ListParagraph"/>
         <w:numPr>
           <w:ilvl w:val="0"/>
-          <w:numId w:val="5"/>
+          <w:numId w:val="6"/>
         </w:numPr>
-        <w:rPr>
-          <w:sz w:val="22"/>
-          <w:szCs w:val="22"/>
-        </w:rPr>
-      </w:pPr>
-      <w:r>
-        <w:rPr/>
+      </w:pPr>
+      <w:proofErr w:type="spellStart"/>
+      <w:r>
         <w:t>Lokal</w:t>
       </w:r>
+      <w:proofErr w:type="spellEnd"/>
     </w:p>
     <w:p>
       <w:pPr>
         <w:pStyle w:val="ListParagraph"/>
         <w:numPr>
           <w:ilvl w:val="0"/>
-          <w:numId w:val="5"/>
+          <w:numId w:val="6"/>
         </w:numPr>
-        <w:rPr>
-          <w:sz w:val="22"/>
-          <w:szCs w:val="22"/>
-        </w:rPr>
-      </w:pPr>
-      <w:r>
-        <w:rPr/>
-        <w:t>Einkauf als Erlebnis</w:t>
-      </w:r>
-    </w:p>
-    <w:p>
-      <w:pPr>
-        <w:pStyle w:val="Normal"/>
+      </w:pPr>
+      <w:proofErr w:type="spellStart"/>
+      <w:r>
+        <w:t>Einkauf</w:t>
+      </w:r>
+      <w:proofErr w:type="spellEnd"/>
+      <w:r>
+        <w:t xml:space="preserve"> </w:t>
+      </w:r>
+      <w:proofErr w:type="spellStart"/>
+      <w:r>
+        <w:t>als</w:t>
+      </w:r>
+      <w:proofErr w:type="spellEnd"/>
+      <w:r>
+        <w:t xml:space="preserve"> </w:t>
+      </w:r>
+      <w:proofErr w:type="spellStart"/>
+      <w:r>
+        <w:t>Erlebnis</w:t>
+      </w:r>
+      <w:proofErr w:type="spellEnd"/>
+    </w:p>
+    <w:p>
+      <w:pPr>
         <w:ind w:left="360"/>
-      </w:pPr>
-      <w:r>
-        <w:rPr/>
-        <w:t xml:space="preserve">Beide Seiten lassen </w:t>
-      </w:r>
-      <w:proofErr w:type="spellStart"/>
-      <w:r>
-        <w:rPr/>
-        <w:t>sich</w:t>
-      </w:r>
-      <w:proofErr w:type="spellEnd"/>
-      <w:r>
-        <w:rPr/>
-        <w:t xml:space="preserve"> in </w:t>
-      </w:r>
-      <w:proofErr w:type="spellStart"/>
-      <w:r>
-        <w:rPr/>
-        <w:t>einer</w:t>
-      </w:r>
-      <w:proofErr w:type="spellEnd"/>
-      <w:r>
-        <w:rPr/>
-        <w:t xml:space="preserve"> Marketingstrategie </w:t>
-      </w:r>
-      <w:proofErr w:type="spellStart"/>
-      <w:r>
-        <w:rPr/>
-        <w:t>vereinen</w:t>
-      </w:r>
-      <w:proofErr w:type="spellEnd"/>
-      <w:r>
-        <w:rPr/>
-        <w:t>!</w:t>
+        <w:rPr>
+          <w:lang w:val="de-DE"/>
+        </w:rPr>
+      </w:pPr>
+      <w:r>
+        <w:rPr>
+          <w:lang w:val="de-DE"/>
+        </w:rPr>
+        <w:t>Beide Seiten lassen sich in einer Marketingstrategie vereinen!</w:t>
       </w:r>
     </w:p>
     <w:p>
@@ -805,53 +498,52 @@
         <w:pStyle w:val="ListParagraph"/>
         <w:numPr>
           <w:ilvl w:val="0"/>
-          <w:numId w:val="5"/>
+          <w:numId w:val="6"/>
         </w:numPr>
         <w:rPr>
-          <w:rFonts w:ascii="Calibri" w:hAnsi="Calibri" w:eastAsia="Calibri" w:cs="Calibri" w:asciiTheme="minorAscii" w:hAnsiTheme="minorAscii" w:eastAsiaTheme="minorAscii" w:cstheme="minorAscii"/>
-          <w:sz w:val="22"/>
-          <w:szCs w:val="22"/>
-        </w:rPr>
-      </w:pPr>
-      <w:r>
-        <w:rPr/>
+          <w:rFonts w:eastAsiaTheme="minorEastAsia"/>
+        </w:rPr>
+      </w:pPr>
+      <w:r>
         <w:t>“Convenience-Food”-</w:t>
       </w:r>
       <w:proofErr w:type="spellStart"/>
       <w:r>
-        <w:rPr/>
         <w:t>artig</w:t>
       </w:r>
       <w:proofErr w:type="spellEnd"/>
       <w:r>
-        <w:rPr/>
         <w:t xml:space="preserve">, </w:t>
       </w:r>
       <w:proofErr w:type="spellStart"/>
       <w:r>
-        <w:rPr/>
         <w:t>spontane</w:t>
       </w:r>
       <w:proofErr w:type="spellEnd"/>
       <w:r>
-        <w:rPr/>
         <w:t xml:space="preserve"> </w:t>
       </w:r>
       <w:proofErr w:type="spellStart"/>
       <w:r>
-        <w:rPr/>
         <w:t>Käufe</w:t>
       </w:r>
       <w:proofErr w:type="spellEnd"/>
       <w:r>
-        <w:rPr/>
         <w:t xml:space="preserve"> </w:t>
       </w:r>
+      <w:proofErr w:type="spellStart"/>
       <w:r>
         <w:rPr>
           <w:highlight w:val="yellow"/>
         </w:rPr>
-        <w:t>Roboter/Automat</w:t>
+        <w:t>Roboter</w:t>
+      </w:r>
+      <w:proofErr w:type="spellEnd"/>
+      <w:r>
+        <w:rPr>
+          <w:highlight w:val="yellow"/>
+        </w:rPr>
+        <w:t>/Automat</w:t>
       </w:r>
     </w:p>
     <w:p>
@@ -859,45 +551,35 @@
         <w:pStyle w:val="ListParagraph"/>
         <w:numPr>
           <w:ilvl w:val="0"/>
-          <w:numId w:val="5"/>
+          <w:numId w:val="6"/>
         </w:numPr>
         <w:rPr>
-          <w:rFonts w:ascii="Calibri" w:hAnsi="Calibri" w:eastAsia="Calibri" w:cs="Calibri" w:asciiTheme="minorAscii" w:hAnsiTheme="minorAscii" w:eastAsiaTheme="minorAscii" w:cstheme="minorAscii"/>
-          <w:sz w:val="22"/>
-          <w:szCs w:val="22"/>
-        </w:rPr>
-      </w:pPr>
-      <w:r>
-        <w:rPr/>
-        <w:t xml:space="preserve">Auch </w:t>
-      </w:r>
-      <w:proofErr w:type="spellStart"/>
-      <w:r>
-        <w:rPr/>
-        <w:t>nachhaltig</w:t>
-      </w:r>
-      <w:proofErr w:type="spellEnd"/>
-      <w:r>
-        <w:rPr/>
-        <w:t xml:space="preserve">, </w:t>
-      </w:r>
-      <w:proofErr w:type="spellStart"/>
-      <w:r>
-        <w:rPr/>
-        <w:t>keine</w:t>
-      </w:r>
-      <w:proofErr w:type="spellEnd"/>
-      <w:r>
-        <w:rPr/>
-        <w:t xml:space="preserve"> Verschwendung</w:t>
-      </w:r>
-      <w:r>
-        <w:rPr/>
+          <w:rFonts w:eastAsiaTheme="minorEastAsia"/>
+          <w:lang w:val="de-DE"/>
+        </w:rPr>
+      </w:pPr>
+      <w:r>
+        <w:rPr>
+          <w:lang w:val="de-DE"/>
+        </w:rPr>
+        <w:t>Auch nachhaltig</w:t>
+      </w:r>
+      <w:r>
+        <w:rPr>
+          <w:lang w:val="de-DE"/>
+        </w:rPr>
+        <w:t>, keine Verschwendung</w:t>
+      </w:r>
+      <w:r>
+        <w:rPr>
+          <w:lang w:val="de-DE"/>
+        </w:rPr>
         <w:t xml:space="preserve"> </w:t>
       </w:r>
       <w:r>
         <w:rPr>
           <w:highlight w:val="yellow"/>
+          <w:lang w:val="de-DE"/>
         </w:rPr>
         <w:t>Roboter/Automat</w:t>
       </w:r>
@@ -907,15 +589,16 @@
         <w:pStyle w:val="ListParagraph"/>
         <w:numPr>
           <w:ilvl w:val="0"/>
-          <w:numId w:val="5"/>
+          <w:numId w:val="6"/>
         </w:numPr>
         <w:rPr>
-          <w:sz w:val="22"/>
-          <w:szCs w:val="22"/>
-        </w:rPr>
-      </w:pPr>
-      <w:r>
-        <w:rPr/>
+          <w:lang w:val="de-DE"/>
+        </w:rPr>
+      </w:pPr>
+      <w:r>
+        <w:rPr>
+          <w:lang w:val="de-DE"/>
+        </w:rPr>
         <w:t>Neue Traditionen für junge Menschen schaffen</w:t>
       </w:r>
     </w:p>
@@ -924,62 +607,39 @@
         <w:pStyle w:val="ListParagraph"/>
         <w:numPr>
           <w:ilvl w:val="0"/>
-          <w:numId w:val="5"/>
+          <w:numId w:val="6"/>
         </w:numPr>
         <w:rPr>
-          <w:sz w:val="22"/>
-          <w:szCs w:val="22"/>
-        </w:rPr>
-      </w:pPr>
-      <w:r>
-        <w:rPr/>
-        <w:t xml:space="preserve">Auf </w:t>
-      </w:r>
+          <w:lang w:val="de-DE"/>
+        </w:rPr>
+      </w:pPr>
+      <w:r>
+        <w:rPr>
+          <w:lang w:val="de-DE"/>
+        </w:rPr>
+        <w:t>Auf junge Menschen zielen, weil diese lange potenzielle Kunden sind</w:t>
+      </w:r>
+    </w:p>
+    <w:p>
+      <w:pPr>
+        <w:pStyle w:val="Heading2"/>
+      </w:pPr>
       <w:proofErr w:type="spellStart"/>
       <w:r>
-        <w:rPr/>
-        <w:t>junge</w:t>
+        <w:rPr>
+          <w:lang w:val="de-DE"/>
+        </w:rPr>
+        <w:t>Pain</w:t>
       </w:r>
       <w:proofErr w:type="spellEnd"/>
       <w:r>
-        <w:rPr/>
-        <w:t xml:space="preserve"> Menschen </w:t>
-      </w:r>
-      <w:proofErr w:type="spellStart"/>
-      <w:r>
-        <w:rPr/>
-        <w:t>zielen</w:t>
-      </w:r>
-      <w:proofErr w:type="spellEnd"/>
-      <w:r>
-        <w:rPr/>
-        <w:t xml:space="preserve">, </w:t>
-      </w:r>
-      <w:proofErr w:type="spellStart"/>
-      <w:r>
-        <w:rPr/>
-        <w:t>weil</w:t>
-      </w:r>
-      <w:proofErr w:type="spellEnd"/>
-      <w:r>
-        <w:rPr/>
-        <w:t xml:space="preserve"> diese lange potenzielle Kunden sind</w:t>
-      </w:r>
-    </w:p>
-    <w:p>
-      <w:pPr>
-        <w:pStyle w:val="Heading2"/>
-      </w:pPr>
-      <w:r>
-        <w:rPr>
-          <w:noProof w:val="0"/>
-          <w:lang w:val="de-DE"/>
-        </w:rPr>
-        <w:t>Pain Point</w:t>
-      </w:r>
-      <w:r>
-        <w:rPr>
-          <w:noProof w:val="0"/>
+        <w:rPr>
+          <w:lang w:val="de-DE"/>
+        </w:rPr>
+        <w:t xml:space="preserve"> Point</w:t>
+      </w:r>
+      <w:r>
+        <w:rPr>
           <w:lang w:val="de-DE"/>
         </w:rPr>
         <w:t>s</w:t>
@@ -990,19 +650,15 @@
         <w:pStyle w:val="ListParagraph"/>
         <w:numPr>
           <w:ilvl w:val="0"/>
-          <w:numId w:val="10"/>
+          <w:numId w:val="1"/>
         </w:numPr>
         <w:rPr>
-          <w:rFonts w:ascii="Calibri" w:hAnsi="Calibri" w:eastAsia="Calibri" w:cs="Calibri" w:asciiTheme="minorAscii" w:hAnsiTheme="minorAscii" w:eastAsiaTheme="minorAscii" w:cstheme="minorAscii"/>
-          <w:noProof w:val="0"/>
-          <w:sz w:val="22"/>
-          <w:szCs w:val="22"/>
-          <w:lang w:val="de-DE"/>
-        </w:rPr>
-      </w:pPr>
-      <w:r>
-        <w:rPr>
-          <w:noProof w:val="0"/>
+          <w:rFonts w:eastAsiaTheme="minorEastAsia"/>
+          <w:lang w:val="de-DE"/>
+        </w:rPr>
+      </w:pPr>
+      <w:r>
+        <w:rPr>
           <w:lang w:val="de-DE"/>
         </w:rPr>
         <w:t>Bedienbarkeit, einfache Anwendung</w:t>
@@ -1013,18 +669,14 @@
         <w:pStyle w:val="ListParagraph"/>
         <w:numPr>
           <w:ilvl w:val="0"/>
-          <w:numId w:val="10"/>
+          <w:numId w:val="1"/>
         </w:numPr>
         <w:rPr>
-          <w:noProof w:val="0"/>
-          <w:sz w:val="22"/>
-          <w:szCs w:val="22"/>
-          <w:lang w:val="de-DE"/>
-        </w:rPr>
-      </w:pPr>
-      <w:r>
-        <w:rPr>
-          <w:noProof w:val="0"/>
+          <w:lang w:val="de-DE"/>
+        </w:rPr>
+      </w:pPr>
+      <w:r>
+        <w:rPr>
           <w:lang w:val="de-DE"/>
         </w:rPr>
         <w:t>Der Vater ist nicht technikaffin</w:t>
@@ -1035,18 +687,14 @@
         <w:pStyle w:val="ListParagraph"/>
         <w:numPr>
           <w:ilvl w:val="0"/>
-          <w:numId w:val="10"/>
+          <w:numId w:val="1"/>
         </w:numPr>
         <w:rPr>
-          <w:noProof w:val="0"/>
-          <w:sz w:val="22"/>
-          <w:szCs w:val="22"/>
-          <w:lang w:val="de-DE"/>
-        </w:rPr>
-      </w:pPr>
-      <w:r>
-        <w:rPr>
-          <w:noProof w:val="0"/>
+          <w:lang w:val="de-DE"/>
+        </w:rPr>
+      </w:pPr>
+      <w:r>
+        <w:rPr>
           <w:lang w:val="de-DE"/>
         </w:rPr>
         <w:t>Stammkunden sind ältere Menschen, diese kaufen aber nicht ewig ein</w:t>
@@ -1057,25 +705,21 @@
         <w:pStyle w:val="ListParagraph"/>
         <w:numPr>
           <w:ilvl w:val="0"/>
-          <w:numId w:val="10"/>
+          <w:numId w:val="1"/>
         </w:numPr>
         <w:rPr>
-          <w:noProof w:val="0"/>
-          <w:sz w:val="22"/>
-          <w:szCs w:val="22"/>
-          <w:lang w:val="de-DE"/>
-        </w:rPr>
-      </w:pPr>
-      <w:r>
-        <w:rPr>
-          <w:noProof w:val="0"/>
+          <w:lang w:val="de-DE"/>
+        </w:rPr>
+      </w:pPr>
+      <w:r>
+        <w:rPr>
           <w:lang w:val="de-DE"/>
         </w:rPr>
         <w:t>Man muss die Zielgruppe erweitern -&gt; junge Bestverdiener</w:t>
       </w:r>
     </w:p>
     <w:sectPr>
-      <w:pgSz w:w="12240" w:h="15840" w:orient="portrait"/>
+      <w:pgSz w:w="12240" w:h="15840"/>
       <w:pgMar w:top="1440" w:right="1440" w:bottom="1440" w:left="1440" w:header="720" w:footer="720" w:gutter="0"/>
       <w:cols w:space="720"/>
       <w:docGrid w:linePitch="360"/>
@@ -1084,11 +728,63 @@
 </w:document>
 </file>
 
+<file path=word/endnotes.xml><?xml version="1.0" encoding="utf-8"?>
+<w:endnotes xmlns:wpc="http://schemas.microsoft.com/office/word/2010/wordprocessingCanvas" xmlns:cx="http://schemas.microsoft.com/office/drawing/2014/chartex" xmlns:cx1="http://schemas.microsoft.com/office/drawing/2015/9/8/chartex" xmlns:cx2="http://schemas.microsoft.com/office/drawing/2015/10/21/chartex" xmlns:cx3="http://schemas.microsoft.com/office/drawing/2016/5/9/chartex" xmlns:cx4="http://schemas.microsoft.com/office/drawing/2016/5/10/chartex" xmlns:cx5="http://schemas.microsoft.com/office/drawing/2016/5/11/chartex" xmlns:cx6="http://schemas.microsoft.com/office/drawing/2016/5/12/chartex" xmlns:cx7="http://schemas.microsoft.com/office/drawing/2016/5/13/chartex" xmlns:cx8="http://schemas.microsoft.com/office/drawing/2016/5/14/chartex" xmlns:mc="http://schemas.openxmlformats.org/markup-compatibility/2006" xmlns:aink="http://schemas.microsoft.com/office/drawing/2016/ink" xmlns:am3d="http://schemas.microsoft.com/office/drawing/2017/model3d" xmlns:o="urn:schemas-microsoft-com:office:office" xmlns:r="http://schemas.openxmlformats.org/officeDocument/2006/relationships" xmlns:m="http://schemas.openxmlformats.org/officeDocument/2006/math" xmlns:v="urn:schemas-microsoft-com:vml" xmlns:wp14="http://schemas.microsoft.com/office/word/2010/wordprocessingDrawing" xmlns:wp="http://schemas.openxmlformats.org/drawingml/2006/wordprocessingDrawing" xmlns:w10="urn:schemas-microsoft-com:office:word" xmlns:w="http://schemas.openxmlformats.org/wordprocessingml/2006/main" xmlns:w14="http://schemas.microsoft.com/office/word/2010/wordml" xmlns:w15="http://schemas.microsoft.com/office/word/2012/wordml" xmlns:w16cid="http://schemas.microsoft.com/office/word/2016/wordml/cid" xmlns:w16se="http://schemas.microsoft.com/office/word/2015/wordml/symex" xmlns:wpg="http://schemas.microsoft.com/office/word/2010/wordprocessingGroup" xmlns:wpi="http://schemas.microsoft.com/office/word/2010/wordprocessingInk" xmlns:wne="http://schemas.microsoft.com/office/word/2006/wordml" xmlns:wps="http://schemas.microsoft.com/office/word/2010/wordprocessingShape" mc:Ignorable="w14 w15 w16se w16cid wp14">
+  <w:endnote w:type="separator" w:id="-1">
+    <w:p>
+      <w:pPr>
+        <w:spacing w:after="0" w:line="240" w:lineRule="auto"/>
+      </w:pPr>
+      <w:r>
+        <w:separator/>
+      </w:r>
+    </w:p>
+  </w:endnote>
+  <w:endnote w:type="continuationSeparator" w:id="0">
+    <w:p>
+      <w:pPr>
+        <w:spacing w:after="0" w:line="240" w:lineRule="auto"/>
+      </w:pPr>
+      <w:r>
+        <w:continuationSeparator/>
+      </w:r>
+    </w:p>
+  </w:endnote>
+</w:endnotes>
+</file>
+
+<file path=word/footnotes.xml><?xml version="1.0" encoding="utf-8"?>
+<w:footnotes xmlns:wpc="http://schemas.microsoft.com/office/word/2010/wordprocessingCanvas" xmlns:cx="http://schemas.microsoft.com/office/drawing/2014/chartex" xmlns:cx1="http://schemas.microsoft.com/office/drawing/2015/9/8/chartex" xmlns:cx2="http://schemas.microsoft.com/office/drawing/2015/10/21/chartex" xmlns:cx3="http://schemas.microsoft.com/office/drawing/2016/5/9/chartex" xmlns:cx4="http://schemas.microsoft.com/office/drawing/2016/5/10/chartex" xmlns:cx5="http://schemas.microsoft.com/office/drawing/2016/5/11/chartex" xmlns:cx6="http://schemas.microsoft.com/office/drawing/2016/5/12/chartex" xmlns:cx7="http://schemas.microsoft.com/office/drawing/2016/5/13/chartex" xmlns:cx8="http://schemas.microsoft.com/office/drawing/2016/5/14/chartex" xmlns:mc="http://schemas.openxmlformats.org/markup-compatibility/2006" xmlns:aink="http://schemas.microsoft.com/office/drawing/2016/ink" xmlns:am3d="http://schemas.microsoft.com/office/drawing/2017/model3d" xmlns:o="urn:schemas-microsoft-com:office:office" xmlns:r="http://schemas.openxmlformats.org/officeDocument/2006/relationships" xmlns:m="http://schemas.openxmlformats.org/officeDocument/2006/math" xmlns:v="urn:schemas-microsoft-com:vml" xmlns:wp14="http://schemas.microsoft.com/office/word/2010/wordprocessingDrawing" xmlns:wp="http://schemas.openxmlformats.org/drawingml/2006/wordprocessingDrawing" xmlns:w10="urn:schemas-microsoft-com:office:word" xmlns:w="http://schemas.openxmlformats.org/wordprocessingml/2006/main" xmlns:w14="http://schemas.microsoft.com/office/word/2010/wordml" xmlns:w15="http://schemas.microsoft.com/office/word/2012/wordml" xmlns:w16cid="http://schemas.microsoft.com/office/word/2016/wordml/cid" xmlns:w16se="http://schemas.microsoft.com/office/word/2015/wordml/symex" xmlns:wpg="http://schemas.microsoft.com/office/word/2010/wordprocessingGroup" xmlns:wpi="http://schemas.microsoft.com/office/word/2010/wordprocessingInk" xmlns:wne="http://schemas.microsoft.com/office/word/2006/wordml" xmlns:wps="http://schemas.microsoft.com/office/word/2010/wordprocessingShape" mc:Ignorable="w14 w15 w16se w16cid wp14">
+  <w:footnote w:type="separator" w:id="-1">
+    <w:p>
+      <w:pPr>
+        <w:spacing w:after="0" w:line="240" w:lineRule="auto"/>
+      </w:pPr>
+      <w:r>
+        <w:separator/>
+      </w:r>
+    </w:p>
+  </w:footnote>
+  <w:footnote w:type="continuationSeparator" w:id="0">
+    <w:p>
+      <w:pPr>
+        <w:spacing w:after="0" w:line="240" w:lineRule="auto"/>
+      </w:pPr>
+      <w:r>
+        <w:continuationSeparator/>
+      </w:r>
+    </w:p>
+  </w:footnote>
+</w:footnotes>
+</file>
+
 <file path=word/numbering.xml><?xml version="1.0" encoding="utf-8"?>
-<w:numbering xmlns:w="http://schemas.openxmlformats.org/wordprocessingml/2006/main">
-  <w:abstractNum xmlns:w="http://schemas.openxmlformats.org/wordprocessingml/2006/main" w:abstractNumId="10">
-    <w:multiLevelType xmlns:w="http://schemas.openxmlformats.org/wordprocessingml/2006/main" w:val="hybridMultilevel"/>
-    <w:lvl xmlns:w="http://schemas.openxmlformats.org/wordprocessingml/2006/main" w:ilvl="0">
+<w:numbering xmlns:wpc="http://schemas.microsoft.com/office/word/2010/wordprocessingCanvas" xmlns:cx="http://schemas.microsoft.com/office/drawing/2014/chartex" xmlns:cx1="http://schemas.microsoft.com/office/drawing/2015/9/8/chartex" xmlns:cx2="http://schemas.microsoft.com/office/drawing/2015/10/21/chartex" xmlns:cx3="http://schemas.microsoft.com/office/drawing/2016/5/9/chartex" xmlns:cx4="http://schemas.microsoft.com/office/drawing/2016/5/10/chartex" xmlns:cx5="http://schemas.microsoft.com/office/drawing/2016/5/11/chartex" xmlns:cx6="http://schemas.microsoft.com/office/drawing/2016/5/12/chartex" xmlns:cx7="http://schemas.microsoft.com/office/drawing/2016/5/13/chartex" xmlns:cx8="http://schemas.microsoft.com/office/drawing/2016/5/14/chartex" xmlns:mc="http://schemas.openxmlformats.org/markup-compatibility/2006" xmlns:aink="http://schemas.microsoft.com/office/drawing/2016/ink" xmlns:am3d="http://schemas.microsoft.com/office/drawing/2017/model3d" xmlns:o="urn:schemas-microsoft-com:office:office" xmlns:r="http://schemas.openxmlformats.org/officeDocument/2006/relationships" xmlns:m="http://schemas.openxmlformats.org/officeDocument/2006/math" xmlns:v="urn:schemas-microsoft-com:vml" xmlns:wp14="http://schemas.microsoft.com/office/word/2010/wordprocessingDrawing" xmlns:wp="http://schemas.openxmlformats.org/drawingml/2006/wordprocessingDrawing" xmlns:w10="urn:schemas-microsoft-com:office:word" xmlns:w="http://schemas.openxmlformats.org/wordprocessingml/2006/main" xmlns:w14="http://schemas.microsoft.com/office/word/2010/wordml" xmlns:w15="http://schemas.microsoft.com/office/word/2012/wordml" xmlns:w16cid="http://schemas.microsoft.com/office/word/2016/wordml/cid" xmlns:w16se="http://schemas.microsoft.com/office/word/2015/wordml/symex" xmlns:wpg="http://schemas.microsoft.com/office/word/2010/wordprocessingGroup" xmlns:wpi="http://schemas.microsoft.com/office/word/2010/wordprocessingInk" xmlns:wne="http://schemas.microsoft.com/office/word/2006/wordml" xmlns:wps="http://schemas.microsoft.com/office/word/2010/wordprocessingShape" mc:Ignorable="w14 w15 w16se w16cid wp14">
+  <w:abstractNum w:abstractNumId="0" w15:restartNumberingAfterBreak="0">
+    <w:nsid w:val="06D708E2"/>
+    <w:multiLevelType w:val="hybridMultilevel"/>
+    <w:tmpl w:val="CFD60424"/>
+    <w:lvl w:ilvl="0" w:tplc="2078118A">
       <w:start w:val="1"/>
       <w:numFmt w:val="bullet"/>
       <w:lvlText w:val=""/>
@@ -1097,10 +793,10 @@
         <w:ind w:left="720" w:hanging="360"/>
       </w:pPr>
       <w:rPr>
-        <w:rFonts w:hint="default" w:ascii="Symbol" w:hAnsi="Symbol"/>
-      </w:rPr>
-    </w:lvl>
-    <w:lvl xmlns:w="http://schemas.openxmlformats.org/wordprocessingml/2006/main" w:ilvl="1">
+        <w:rFonts w:ascii="Symbol" w:hAnsi="Symbol" w:hint="default"/>
+      </w:rPr>
+    </w:lvl>
+    <w:lvl w:ilvl="1" w:tplc="31C26CD4">
       <w:start w:val="1"/>
       <w:numFmt w:val="bullet"/>
       <w:lvlText w:val="o"/>
@@ -1109,10 +805,10 @@
         <w:ind w:left="1440" w:hanging="360"/>
       </w:pPr>
       <w:rPr>
-        <w:rFonts w:hint="default" w:ascii="Courier New" w:hAnsi="Courier New"/>
-      </w:rPr>
-    </w:lvl>
-    <w:lvl xmlns:w="http://schemas.openxmlformats.org/wordprocessingml/2006/main" w:ilvl="2">
+        <w:rFonts w:ascii="Courier New" w:hAnsi="Courier New" w:hint="default"/>
+      </w:rPr>
+    </w:lvl>
+    <w:lvl w:ilvl="2" w:tplc="63BC8500">
       <w:start w:val="1"/>
       <w:numFmt w:val="bullet"/>
       <w:lvlText w:val=""/>
@@ -1121,10 +817,10 @@
         <w:ind w:left="2160" w:hanging="360"/>
       </w:pPr>
       <w:rPr>
-        <w:rFonts w:hint="default" w:ascii="Wingdings" w:hAnsi="Wingdings"/>
-      </w:rPr>
-    </w:lvl>
-    <w:lvl xmlns:w="http://schemas.openxmlformats.org/wordprocessingml/2006/main" w:ilvl="3">
+        <w:rFonts w:ascii="Wingdings" w:hAnsi="Wingdings" w:hint="default"/>
+      </w:rPr>
+    </w:lvl>
+    <w:lvl w:ilvl="3" w:tplc="F81293AC">
       <w:start w:val="1"/>
       <w:numFmt w:val="bullet"/>
       <w:lvlText w:val=""/>
@@ -1133,10 +829,10 @@
         <w:ind w:left="2880" w:hanging="360"/>
       </w:pPr>
       <w:rPr>
-        <w:rFonts w:hint="default" w:ascii="Symbol" w:hAnsi="Symbol"/>
-      </w:rPr>
-    </w:lvl>
-    <w:lvl xmlns:w="http://schemas.openxmlformats.org/wordprocessingml/2006/main" w:ilvl="4">
+        <w:rFonts w:ascii="Symbol" w:hAnsi="Symbol" w:hint="default"/>
+      </w:rPr>
+    </w:lvl>
+    <w:lvl w:ilvl="4" w:tplc="BCCE9A64">
       <w:start w:val="1"/>
       <w:numFmt w:val="bullet"/>
       <w:lvlText w:val="o"/>
@@ -1145,10 +841,10 @@
         <w:ind w:left="3600" w:hanging="360"/>
       </w:pPr>
       <w:rPr>
-        <w:rFonts w:hint="default" w:ascii="Courier New" w:hAnsi="Courier New"/>
-      </w:rPr>
-    </w:lvl>
-    <w:lvl xmlns:w="http://schemas.openxmlformats.org/wordprocessingml/2006/main" w:ilvl="5">
+        <w:rFonts w:ascii="Courier New" w:hAnsi="Courier New" w:hint="default"/>
+      </w:rPr>
+    </w:lvl>
+    <w:lvl w:ilvl="5" w:tplc="6D9A3924">
       <w:start w:val="1"/>
       <w:numFmt w:val="bullet"/>
       <w:lvlText w:val=""/>
@@ -1157,10 +853,10 @@
         <w:ind w:left="4320" w:hanging="360"/>
       </w:pPr>
       <w:rPr>
-        <w:rFonts w:hint="default" w:ascii="Wingdings" w:hAnsi="Wingdings"/>
-      </w:rPr>
-    </w:lvl>
-    <w:lvl xmlns:w="http://schemas.openxmlformats.org/wordprocessingml/2006/main" w:ilvl="6">
+        <w:rFonts w:ascii="Wingdings" w:hAnsi="Wingdings" w:hint="default"/>
+      </w:rPr>
+    </w:lvl>
+    <w:lvl w:ilvl="6" w:tplc="63AAD370">
       <w:start w:val="1"/>
       <w:numFmt w:val="bullet"/>
       <w:lvlText w:val=""/>
@@ -1169,10 +865,10 @@
         <w:ind w:left="5040" w:hanging="360"/>
       </w:pPr>
       <w:rPr>
-        <w:rFonts w:hint="default" w:ascii="Symbol" w:hAnsi="Symbol"/>
-      </w:rPr>
-    </w:lvl>
-    <w:lvl xmlns:w="http://schemas.openxmlformats.org/wordprocessingml/2006/main" w:ilvl="7">
+        <w:rFonts w:ascii="Symbol" w:hAnsi="Symbol" w:hint="default"/>
+      </w:rPr>
+    </w:lvl>
+    <w:lvl w:ilvl="7" w:tplc="F0CAF9D6">
       <w:start w:val="1"/>
       <w:numFmt w:val="bullet"/>
       <w:lvlText w:val="o"/>
@@ -1181,10 +877,10 @@
         <w:ind w:left="5760" w:hanging="360"/>
       </w:pPr>
       <w:rPr>
-        <w:rFonts w:hint="default" w:ascii="Courier New" w:hAnsi="Courier New"/>
-      </w:rPr>
-    </w:lvl>
-    <w:lvl xmlns:w="http://schemas.openxmlformats.org/wordprocessingml/2006/main" w:ilvl="8">
+        <w:rFonts w:ascii="Courier New" w:hAnsi="Courier New" w:hint="default"/>
+      </w:rPr>
+    </w:lvl>
+    <w:lvl w:ilvl="8" w:tplc="0D082F96">
       <w:start w:val="1"/>
       <w:numFmt w:val="bullet"/>
       <w:lvlText w:val=""/>
@@ -1193,13 +889,15 @@
         <w:ind w:left="6480" w:hanging="360"/>
       </w:pPr>
       <w:rPr>
-        <w:rFonts w:hint="default" w:ascii="Wingdings" w:hAnsi="Wingdings"/>
+        <w:rFonts w:ascii="Wingdings" w:hAnsi="Wingdings" w:hint="default"/>
       </w:rPr>
     </w:lvl>
   </w:abstractNum>
-  <w:abstractNum xmlns:w="http://schemas.openxmlformats.org/wordprocessingml/2006/main" w:abstractNumId="9">
-    <w:multiLevelType xmlns:w="http://schemas.openxmlformats.org/wordprocessingml/2006/main" w:val="hybridMultilevel"/>
-    <w:lvl xmlns:w="http://schemas.openxmlformats.org/wordprocessingml/2006/main" w:ilvl="0">
+  <w:abstractNum w:abstractNumId="1" w15:restartNumberingAfterBreak="0">
+    <w:nsid w:val="2C4C274A"/>
+    <w:multiLevelType w:val="hybridMultilevel"/>
+    <w:tmpl w:val="ED08D5A6"/>
+    <w:lvl w:ilvl="0" w:tplc="E5B62056">
       <w:start w:val="1"/>
       <w:numFmt w:val="bullet"/>
       <w:lvlText w:val=""/>
@@ -1208,10 +906,10 @@
         <w:ind w:left="720" w:hanging="360"/>
       </w:pPr>
       <w:rPr>
-        <w:rFonts w:hint="default" w:ascii="Symbol" w:hAnsi="Symbol"/>
-      </w:rPr>
-    </w:lvl>
-    <w:lvl xmlns:w="http://schemas.openxmlformats.org/wordprocessingml/2006/main" w:ilvl="1">
+        <w:rFonts w:ascii="Symbol" w:hAnsi="Symbol" w:hint="default"/>
+      </w:rPr>
+    </w:lvl>
+    <w:lvl w:ilvl="1" w:tplc="EEB40EBA">
       <w:start w:val="1"/>
       <w:numFmt w:val="bullet"/>
       <w:lvlText w:val="o"/>
@@ -1220,10 +918,10 @@
         <w:ind w:left="1440" w:hanging="360"/>
       </w:pPr>
       <w:rPr>
-        <w:rFonts w:hint="default" w:ascii="Courier New" w:hAnsi="Courier New"/>
-      </w:rPr>
-    </w:lvl>
-    <w:lvl xmlns:w="http://schemas.openxmlformats.org/wordprocessingml/2006/main" w:ilvl="2">
+        <w:rFonts w:ascii="Courier New" w:hAnsi="Courier New" w:hint="default"/>
+      </w:rPr>
+    </w:lvl>
+    <w:lvl w:ilvl="2" w:tplc="612E9B26">
       <w:start w:val="1"/>
       <w:numFmt w:val="bullet"/>
       <w:lvlText w:val=""/>
@@ -1232,10 +930,10 @@
         <w:ind w:left="2160" w:hanging="360"/>
       </w:pPr>
       <w:rPr>
-        <w:rFonts w:hint="default" w:ascii="Wingdings" w:hAnsi="Wingdings"/>
-      </w:rPr>
-    </w:lvl>
-    <w:lvl xmlns:w="http://schemas.openxmlformats.org/wordprocessingml/2006/main" w:ilvl="3">
+        <w:rFonts w:ascii="Wingdings" w:hAnsi="Wingdings" w:hint="default"/>
+      </w:rPr>
+    </w:lvl>
+    <w:lvl w:ilvl="3" w:tplc="97449F20">
       <w:start w:val="1"/>
       <w:numFmt w:val="bullet"/>
       <w:lvlText w:val=""/>
@@ -1244,10 +942,10 @@
         <w:ind w:left="2880" w:hanging="360"/>
       </w:pPr>
       <w:rPr>
-        <w:rFonts w:hint="default" w:ascii="Symbol" w:hAnsi="Symbol"/>
-      </w:rPr>
-    </w:lvl>
-    <w:lvl xmlns:w="http://schemas.openxmlformats.org/wordprocessingml/2006/main" w:ilvl="4">
+        <w:rFonts w:ascii="Symbol" w:hAnsi="Symbol" w:hint="default"/>
+      </w:rPr>
+    </w:lvl>
+    <w:lvl w:ilvl="4" w:tplc="2B502B9E">
       <w:start w:val="1"/>
       <w:numFmt w:val="bullet"/>
       <w:lvlText w:val="o"/>
@@ -1256,10 +954,10 @@
         <w:ind w:left="3600" w:hanging="360"/>
       </w:pPr>
       <w:rPr>
-        <w:rFonts w:hint="default" w:ascii="Courier New" w:hAnsi="Courier New"/>
-      </w:rPr>
-    </w:lvl>
-    <w:lvl xmlns:w="http://schemas.openxmlformats.org/wordprocessingml/2006/main" w:ilvl="5">
+        <w:rFonts w:ascii="Courier New" w:hAnsi="Courier New" w:hint="default"/>
+      </w:rPr>
+    </w:lvl>
+    <w:lvl w:ilvl="5" w:tplc="AD263E1C">
       <w:start w:val="1"/>
       <w:numFmt w:val="bullet"/>
       <w:lvlText w:val=""/>
@@ -1268,10 +966,10 @@
         <w:ind w:left="4320" w:hanging="360"/>
       </w:pPr>
       <w:rPr>
-        <w:rFonts w:hint="default" w:ascii="Wingdings" w:hAnsi="Wingdings"/>
-      </w:rPr>
-    </w:lvl>
-    <w:lvl xmlns:w="http://schemas.openxmlformats.org/wordprocessingml/2006/main" w:ilvl="6">
+        <w:rFonts w:ascii="Wingdings" w:hAnsi="Wingdings" w:hint="default"/>
+      </w:rPr>
+    </w:lvl>
+    <w:lvl w:ilvl="6" w:tplc="0832CA94">
       <w:start w:val="1"/>
       <w:numFmt w:val="bullet"/>
       <w:lvlText w:val=""/>
@@ -1280,10 +978,10 @@
         <w:ind w:left="5040" w:hanging="360"/>
       </w:pPr>
       <w:rPr>
-        <w:rFonts w:hint="default" w:ascii="Symbol" w:hAnsi="Symbol"/>
-      </w:rPr>
-    </w:lvl>
-    <w:lvl xmlns:w="http://schemas.openxmlformats.org/wordprocessingml/2006/main" w:ilvl="7">
+        <w:rFonts w:ascii="Symbol" w:hAnsi="Symbol" w:hint="default"/>
+      </w:rPr>
+    </w:lvl>
+    <w:lvl w:ilvl="7" w:tplc="235864C8">
       <w:start w:val="1"/>
       <w:numFmt w:val="bullet"/>
       <w:lvlText w:val="o"/>
@@ -1292,10 +990,10 @@
         <w:ind w:left="5760" w:hanging="360"/>
       </w:pPr>
       <w:rPr>
-        <w:rFonts w:hint="default" w:ascii="Courier New" w:hAnsi="Courier New"/>
-      </w:rPr>
-    </w:lvl>
-    <w:lvl xmlns:w="http://schemas.openxmlformats.org/wordprocessingml/2006/main" w:ilvl="8">
+        <w:rFonts w:ascii="Courier New" w:hAnsi="Courier New" w:hint="default"/>
+      </w:rPr>
+    </w:lvl>
+    <w:lvl w:ilvl="8" w:tplc="B9A8FF10">
       <w:start w:val="1"/>
       <w:numFmt w:val="bullet"/>
       <w:lvlText w:val=""/>
@@ -1304,13 +1002,15 @@
         <w:ind w:left="6480" w:hanging="360"/>
       </w:pPr>
       <w:rPr>
-        <w:rFonts w:hint="default" w:ascii="Wingdings" w:hAnsi="Wingdings"/>
+        <w:rFonts w:ascii="Wingdings" w:hAnsi="Wingdings" w:hint="default"/>
       </w:rPr>
     </w:lvl>
   </w:abstractNum>
-  <w:abstractNum xmlns:w="http://schemas.openxmlformats.org/wordprocessingml/2006/main" w:abstractNumId="8">
-    <w:multiLevelType xmlns:w="http://schemas.openxmlformats.org/wordprocessingml/2006/main" w:val="hybridMultilevel"/>
-    <w:lvl xmlns:w="http://schemas.openxmlformats.org/wordprocessingml/2006/main" w:ilvl="0">
+  <w:abstractNum w:abstractNumId="2" w15:restartNumberingAfterBreak="0">
+    <w:nsid w:val="306B4048"/>
+    <w:multiLevelType w:val="hybridMultilevel"/>
+    <w:tmpl w:val="57549550"/>
+    <w:lvl w:ilvl="0" w:tplc="787A47BE">
       <w:start w:val="1"/>
       <w:numFmt w:val="bullet"/>
       <w:lvlText w:val=""/>
@@ -1319,10 +1019,10 @@
         <w:ind w:left="720" w:hanging="360"/>
       </w:pPr>
       <w:rPr>
-        <w:rFonts w:hint="default" w:ascii="Symbol" w:hAnsi="Symbol"/>
-      </w:rPr>
-    </w:lvl>
-    <w:lvl xmlns:w="http://schemas.openxmlformats.org/wordprocessingml/2006/main" w:ilvl="1">
+        <w:rFonts w:ascii="Symbol" w:hAnsi="Symbol" w:hint="default"/>
+      </w:rPr>
+    </w:lvl>
+    <w:lvl w:ilvl="1" w:tplc="C06C77A6">
       <w:start w:val="1"/>
       <w:numFmt w:val="bullet"/>
       <w:lvlText w:val="o"/>
@@ -1331,10 +1031,10 @@
         <w:ind w:left="1440" w:hanging="360"/>
       </w:pPr>
       <w:rPr>
-        <w:rFonts w:hint="default" w:ascii="Courier New" w:hAnsi="Courier New"/>
-      </w:rPr>
-    </w:lvl>
-    <w:lvl xmlns:w="http://schemas.openxmlformats.org/wordprocessingml/2006/main" w:ilvl="2">
+        <w:rFonts w:ascii="Courier New" w:hAnsi="Courier New" w:hint="default"/>
+      </w:rPr>
+    </w:lvl>
+    <w:lvl w:ilvl="2" w:tplc="A81CE926">
       <w:start w:val="1"/>
       <w:numFmt w:val="bullet"/>
       <w:lvlText w:val=""/>
@@ -1343,10 +1043,10 @@
         <w:ind w:left="2160" w:hanging="360"/>
       </w:pPr>
       <w:rPr>
-        <w:rFonts w:hint="default" w:ascii="Wingdings" w:hAnsi="Wingdings"/>
-      </w:rPr>
-    </w:lvl>
-    <w:lvl xmlns:w="http://schemas.openxmlformats.org/wordprocessingml/2006/main" w:ilvl="3">
+        <w:rFonts w:ascii="Wingdings" w:hAnsi="Wingdings" w:hint="default"/>
+      </w:rPr>
+    </w:lvl>
+    <w:lvl w:ilvl="3" w:tplc="FA0AEC18">
       <w:start w:val="1"/>
       <w:numFmt w:val="bullet"/>
       <w:lvlText w:val=""/>
@@ -1355,10 +1055,10 @@
         <w:ind w:left="2880" w:hanging="360"/>
       </w:pPr>
       <w:rPr>
-        <w:rFonts w:hint="default" w:ascii="Symbol" w:hAnsi="Symbol"/>
-      </w:rPr>
-    </w:lvl>
-    <w:lvl xmlns:w="http://schemas.openxmlformats.org/wordprocessingml/2006/main" w:ilvl="4">
+        <w:rFonts w:ascii="Symbol" w:hAnsi="Symbol" w:hint="default"/>
+      </w:rPr>
+    </w:lvl>
+    <w:lvl w:ilvl="4" w:tplc="EEAAAAAA">
       <w:start w:val="1"/>
       <w:numFmt w:val="bullet"/>
       <w:lvlText w:val="o"/>
@@ -1367,10 +1067,10 @@
         <w:ind w:left="3600" w:hanging="360"/>
       </w:pPr>
       <w:rPr>
-        <w:rFonts w:hint="default" w:ascii="Courier New" w:hAnsi="Courier New"/>
-      </w:rPr>
-    </w:lvl>
-    <w:lvl xmlns:w="http://schemas.openxmlformats.org/wordprocessingml/2006/main" w:ilvl="5">
+        <w:rFonts w:ascii="Courier New" w:hAnsi="Courier New" w:hint="default"/>
+      </w:rPr>
+    </w:lvl>
+    <w:lvl w:ilvl="5" w:tplc="DDACB826">
       <w:start w:val="1"/>
       <w:numFmt w:val="bullet"/>
       <w:lvlText w:val=""/>
@@ -1379,10 +1079,10 @@
         <w:ind w:left="4320" w:hanging="360"/>
       </w:pPr>
       <w:rPr>
-        <w:rFonts w:hint="default" w:ascii="Wingdings" w:hAnsi="Wingdings"/>
-      </w:rPr>
-    </w:lvl>
-    <w:lvl xmlns:w="http://schemas.openxmlformats.org/wordprocessingml/2006/main" w:ilvl="6">
+        <w:rFonts w:ascii="Wingdings" w:hAnsi="Wingdings" w:hint="default"/>
+      </w:rPr>
+    </w:lvl>
+    <w:lvl w:ilvl="6" w:tplc="23A866C8">
       <w:start w:val="1"/>
       <w:numFmt w:val="bullet"/>
       <w:lvlText w:val=""/>
@@ -1391,10 +1091,10 @@
         <w:ind w:left="5040" w:hanging="360"/>
       </w:pPr>
       <w:rPr>
-        <w:rFonts w:hint="default" w:ascii="Symbol" w:hAnsi="Symbol"/>
-      </w:rPr>
-    </w:lvl>
-    <w:lvl xmlns:w="http://schemas.openxmlformats.org/wordprocessingml/2006/main" w:ilvl="7">
+        <w:rFonts w:ascii="Symbol" w:hAnsi="Symbol" w:hint="default"/>
+      </w:rPr>
+    </w:lvl>
+    <w:lvl w:ilvl="7" w:tplc="804A3E6A">
       <w:start w:val="1"/>
       <w:numFmt w:val="bullet"/>
       <w:lvlText w:val="o"/>
@@ -1403,10 +1103,10 @@
         <w:ind w:left="5760" w:hanging="360"/>
       </w:pPr>
       <w:rPr>
-        <w:rFonts w:hint="default" w:ascii="Courier New" w:hAnsi="Courier New"/>
-      </w:rPr>
-    </w:lvl>
-    <w:lvl xmlns:w="http://schemas.openxmlformats.org/wordprocessingml/2006/main" w:ilvl="8">
+        <w:rFonts w:ascii="Courier New" w:hAnsi="Courier New" w:hint="default"/>
+      </w:rPr>
+    </w:lvl>
+    <w:lvl w:ilvl="8" w:tplc="DC901F5E">
       <w:start w:val="1"/>
       <w:numFmt w:val="bullet"/>
       <w:lvlText w:val=""/>
@@ -1415,13 +1115,15 @@
         <w:ind w:left="6480" w:hanging="360"/>
       </w:pPr>
       <w:rPr>
-        <w:rFonts w:hint="default" w:ascii="Wingdings" w:hAnsi="Wingdings"/>
+        <w:rFonts w:ascii="Wingdings" w:hAnsi="Wingdings" w:hint="default"/>
       </w:rPr>
     </w:lvl>
   </w:abstractNum>
-  <w:abstractNum xmlns:w="http://schemas.openxmlformats.org/wordprocessingml/2006/main" w:abstractNumId="7">
-    <w:multiLevelType xmlns:w="http://schemas.openxmlformats.org/wordprocessingml/2006/main" w:val="hybridMultilevel"/>
-    <w:lvl xmlns:w="http://schemas.openxmlformats.org/wordprocessingml/2006/main" w:ilvl="0">
+  <w:abstractNum w:abstractNumId="3" w15:restartNumberingAfterBreak="0">
+    <w:nsid w:val="61BD4E22"/>
+    <w:multiLevelType w:val="hybridMultilevel"/>
+    <w:tmpl w:val="7166F844"/>
+    <w:lvl w:ilvl="0" w:tplc="01928ED6">
       <w:start w:val="1"/>
       <w:numFmt w:val="bullet"/>
       <w:lvlText w:val=""/>
@@ -1430,10 +1132,10 @@
         <w:ind w:left="720" w:hanging="360"/>
       </w:pPr>
       <w:rPr>
-        <w:rFonts w:hint="default" w:ascii="Symbol" w:hAnsi="Symbol"/>
-      </w:rPr>
-    </w:lvl>
-    <w:lvl xmlns:w="http://schemas.openxmlformats.org/wordprocessingml/2006/main" w:ilvl="1">
+        <w:rFonts w:ascii="Symbol" w:hAnsi="Symbol" w:hint="default"/>
+      </w:rPr>
+    </w:lvl>
+    <w:lvl w:ilvl="1" w:tplc="250EFC64">
       <w:start w:val="1"/>
       <w:numFmt w:val="bullet"/>
       <w:lvlText w:val="o"/>
@@ -1442,10 +1144,10 @@
         <w:ind w:left="1440" w:hanging="360"/>
       </w:pPr>
       <w:rPr>
-        <w:rFonts w:hint="default" w:ascii="Courier New" w:hAnsi="Courier New"/>
-      </w:rPr>
-    </w:lvl>
-    <w:lvl xmlns:w="http://schemas.openxmlformats.org/wordprocessingml/2006/main" w:ilvl="2">
+        <w:rFonts w:ascii="Courier New" w:hAnsi="Courier New" w:hint="default"/>
+      </w:rPr>
+    </w:lvl>
+    <w:lvl w:ilvl="2" w:tplc="5666FA78">
       <w:start w:val="1"/>
       <w:numFmt w:val="bullet"/>
       <w:lvlText w:val=""/>
@@ -1454,10 +1156,10 @@
         <w:ind w:left="2160" w:hanging="360"/>
       </w:pPr>
       <w:rPr>
-        <w:rFonts w:hint="default" w:ascii="Wingdings" w:hAnsi="Wingdings"/>
-      </w:rPr>
-    </w:lvl>
-    <w:lvl xmlns:w="http://schemas.openxmlformats.org/wordprocessingml/2006/main" w:ilvl="3">
+        <w:rFonts w:ascii="Wingdings" w:hAnsi="Wingdings" w:hint="default"/>
+      </w:rPr>
+    </w:lvl>
+    <w:lvl w:ilvl="3" w:tplc="70DAF4B8">
       <w:start w:val="1"/>
       <w:numFmt w:val="bullet"/>
       <w:lvlText w:val=""/>
@@ -1466,10 +1168,10 @@
         <w:ind w:left="2880" w:hanging="360"/>
       </w:pPr>
       <w:rPr>
-        <w:rFonts w:hint="default" w:ascii="Symbol" w:hAnsi="Symbol"/>
-      </w:rPr>
-    </w:lvl>
-    <w:lvl xmlns:w="http://schemas.openxmlformats.org/wordprocessingml/2006/main" w:ilvl="4">
+        <w:rFonts w:ascii="Symbol" w:hAnsi="Symbol" w:hint="default"/>
+      </w:rPr>
+    </w:lvl>
+    <w:lvl w:ilvl="4" w:tplc="C4C2D292">
       <w:start w:val="1"/>
       <w:numFmt w:val="bullet"/>
       <w:lvlText w:val="o"/>
@@ -1478,10 +1180,10 @@
         <w:ind w:left="3600" w:hanging="360"/>
       </w:pPr>
       <w:rPr>
-        <w:rFonts w:hint="default" w:ascii="Courier New" w:hAnsi="Courier New"/>
-      </w:rPr>
-    </w:lvl>
-    <w:lvl xmlns:w="http://schemas.openxmlformats.org/wordprocessingml/2006/main" w:ilvl="5">
+        <w:rFonts w:ascii="Courier New" w:hAnsi="Courier New" w:hint="default"/>
+      </w:rPr>
+    </w:lvl>
+    <w:lvl w:ilvl="5" w:tplc="DD26BA6E">
       <w:start w:val="1"/>
       <w:numFmt w:val="bullet"/>
       <w:lvlText w:val=""/>
@@ -1490,10 +1192,10 @@
         <w:ind w:left="4320" w:hanging="360"/>
       </w:pPr>
       <w:rPr>
-        <w:rFonts w:hint="default" w:ascii="Wingdings" w:hAnsi="Wingdings"/>
-      </w:rPr>
-    </w:lvl>
-    <w:lvl xmlns:w="http://schemas.openxmlformats.org/wordprocessingml/2006/main" w:ilvl="6">
+        <w:rFonts w:ascii="Wingdings" w:hAnsi="Wingdings" w:hint="default"/>
+      </w:rPr>
+    </w:lvl>
+    <w:lvl w:ilvl="6" w:tplc="B1081350">
       <w:start w:val="1"/>
       <w:numFmt w:val="bullet"/>
       <w:lvlText w:val=""/>
@@ -1502,10 +1204,10 @@
         <w:ind w:left="5040" w:hanging="360"/>
       </w:pPr>
       <w:rPr>
-        <w:rFonts w:hint="default" w:ascii="Symbol" w:hAnsi="Symbol"/>
-      </w:rPr>
-    </w:lvl>
-    <w:lvl xmlns:w="http://schemas.openxmlformats.org/wordprocessingml/2006/main" w:ilvl="7">
+        <w:rFonts w:ascii="Symbol" w:hAnsi="Symbol" w:hint="default"/>
+      </w:rPr>
+    </w:lvl>
+    <w:lvl w:ilvl="7" w:tplc="46C0B0A4">
       <w:start w:val="1"/>
       <w:numFmt w:val="bullet"/>
       <w:lvlText w:val="o"/>
@@ -1514,10 +1216,10 @@
         <w:ind w:left="5760" w:hanging="360"/>
       </w:pPr>
       <w:rPr>
-        <w:rFonts w:hint="default" w:ascii="Courier New" w:hAnsi="Courier New"/>
-      </w:rPr>
-    </w:lvl>
-    <w:lvl xmlns:w="http://schemas.openxmlformats.org/wordprocessingml/2006/main" w:ilvl="8">
+        <w:rFonts w:ascii="Courier New" w:hAnsi="Courier New" w:hint="default"/>
+      </w:rPr>
+    </w:lvl>
+    <w:lvl w:ilvl="8" w:tplc="F45E70AC">
       <w:start w:val="1"/>
       <w:numFmt w:val="bullet"/>
       <w:lvlText w:val=""/>
@@ -1526,13 +1228,15 @@
         <w:ind w:left="6480" w:hanging="360"/>
       </w:pPr>
       <w:rPr>
-        <w:rFonts w:hint="default" w:ascii="Wingdings" w:hAnsi="Wingdings"/>
+        <w:rFonts w:ascii="Wingdings" w:hAnsi="Wingdings" w:hint="default"/>
       </w:rPr>
     </w:lvl>
   </w:abstractNum>
-  <w:abstractNum xmlns:w="http://schemas.openxmlformats.org/wordprocessingml/2006/main" w:abstractNumId="6">
-    <w:multiLevelType xmlns:w="http://schemas.openxmlformats.org/wordprocessingml/2006/main" w:val="hybridMultilevel"/>
-    <w:lvl xmlns:w="http://schemas.openxmlformats.org/wordprocessingml/2006/main" w:ilvl="0">
+  <w:abstractNum w:abstractNumId="4" w15:restartNumberingAfterBreak="0">
+    <w:nsid w:val="61BF280A"/>
+    <w:multiLevelType w:val="hybridMultilevel"/>
+    <w:tmpl w:val="94D66B14"/>
+    <w:lvl w:ilvl="0" w:tplc="3C5871CA">
       <w:start w:val="1"/>
       <w:numFmt w:val="bullet"/>
       <w:lvlText w:val=""/>
@@ -1541,10 +1245,10 @@
         <w:ind w:left="720" w:hanging="360"/>
       </w:pPr>
       <w:rPr>
-        <w:rFonts w:hint="default" w:ascii="Symbol" w:hAnsi="Symbol"/>
-      </w:rPr>
-    </w:lvl>
-    <w:lvl xmlns:w="http://schemas.openxmlformats.org/wordprocessingml/2006/main" w:ilvl="1">
+        <w:rFonts w:ascii="Symbol" w:hAnsi="Symbol" w:hint="default"/>
+      </w:rPr>
+    </w:lvl>
+    <w:lvl w:ilvl="1" w:tplc="CC7A165A">
       <w:start w:val="1"/>
       <w:numFmt w:val="bullet"/>
       <w:lvlText w:val="o"/>
@@ -1553,10 +1257,10 @@
         <w:ind w:left="1440" w:hanging="360"/>
       </w:pPr>
       <w:rPr>
-        <w:rFonts w:hint="default" w:ascii="Courier New" w:hAnsi="Courier New"/>
-      </w:rPr>
-    </w:lvl>
-    <w:lvl xmlns:w="http://schemas.openxmlformats.org/wordprocessingml/2006/main" w:ilvl="2">
+        <w:rFonts w:ascii="Courier New" w:hAnsi="Courier New" w:hint="default"/>
+      </w:rPr>
+    </w:lvl>
+    <w:lvl w:ilvl="2" w:tplc="F2FAEFEE">
       <w:start w:val="1"/>
       <w:numFmt w:val="bullet"/>
       <w:lvlText w:val=""/>
@@ -1565,10 +1269,10 @@
         <w:ind w:left="2160" w:hanging="360"/>
       </w:pPr>
       <w:rPr>
-        <w:rFonts w:hint="default" w:ascii="Wingdings" w:hAnsi="Wingdings"/>
-      </w:rPr>
-    </w:lvl>
-    <w:lvl xmlns:w="http://schemas.openxmlformats.org/wordprocessingml/2006/main" w:ilvl="3">
+        <w:rFonts w:ascii="Wingdings" w:hAnsi="Wingdings" w:hint="default"/>
+      </w:rPr>
+    </w:lvl>
+    <w:lvl w:ilvl="3" w:tplc="3FE465D0">
       <w:start w:val="1"/>
       <w:numFmt w:val="bullet"/>
       <w:lvlText w:val=""/>
@@ -1577,10 +1281,10 @@
         <w:ind w:left="2880" w:hanging="360"/>
       </w:pPr>
       <w:rPr>
-        <w:rFonts w:hint="default" w:ascii="Symbol" w:hAnsi="Symbol"/>
-      </w:rPr>
-    </w:lvl>
-    <w:lvl xmlns:w="http://schemas.openxmlformats.org/wordprocessingml/2006/main" w:ilvl="4">
+        <w:rFonts w:ascii="Symbol" w:hAnsi="Symbol" w:hint="default"/>
+      </w:rPr>
+    </w:lvl>
+    <w:lvl w:ilvl="4" w:tplc="7452F276">
       <w:start w:val="1"/>
       <w:numFmt w:val="bullet"/>
       <w:lvlText w:val="o"/>
@@ -1589,10 +1293,10 @@
         <w:ind w:left="3600" w:hanging="360"/>
       </w:pPr>
       <w:rPr>
-        <w:rFonts w:hint="default" w:ascii="Courier New" w:hAnsi="Courier New"/>
-      </w:rPr>
-    </w:lvl>
-    <w:lvl xmlns:w="http://schemas.openxmlformats.org/wordprocessingml/2006/main" w:ilvl="5">
+        <w:rFonts w:ascii="Courier New" w:hAnsi="Courier New" w:hint="default"/>
+      </w:rPr>
+    </w:lvl>
+    <w:lvl w:ilvl="5" w:tplc="576EA9BE">
       <w:start w:val="1"/>
       <w:numFmt w:val="bullet"/>
       <w:lvlText w:val=""/>
@@ -1601,10 +1305,10 @@
         <w:ind w:left="4320" w:hanging="360"/>
       </w:pPr>
       <w:rPr>
-        <w:rFonts w:hint="default" w:ascii="Wingdings" w:hAnsi="Wingdings"/>
-      </w:rPr>
-    </w:lvl>
-    <w:lvl xmlns:w="http://schemas.openxmlformats.org/wordprocessingml/2006/main" w:ilvl="6">
+        <w:rFonts w:ascii="Wingdings" w:hAnsi="Wingdings" w:hint="default"/>
+      </w:rPr>
+    </w:lvl>
+    <w:lvl w:ilvl="6" w:tplc="6FAC7B64">
       <w:start w:val="1"/>
       <w:numFmt w:val="bullet"/>
       <w:lvlText w:val=""/>
@@ -1613,10 +1317,10 @@
         <w:ind w:left="5040" w:hanging="360"/>
       </w:pPr>
       <w:rPr>
-        <w:rFonts w:hint="default" w:ascii="Symbol" w:hAnsi="Symbol"/>
-      </w:rPr>
-    </w:lvl>
-    <w:lvl xmlns:w="http://schemas.openxmlformats.org/wordprocessingml/2006/main" w:ilvl="7">
+        <w:rFonts w:ascii="Symbol" w:hAnsi="Symbol" w:hint="default"/>
+      </w:rPr>
+    </w:lvl>
+    <w:lvl w:ilvl="7" w:tplc="0ACECC22">
       <w:start w:val="1"/>
       <w:numFmt w:val="bullet"/>
       <w:lvlText w:val="o"/>
@@ -1625,10 +1329,10 @@
         <w:ind w:left="5760" w:hanging="360"/>
       </w:pPr>
       <w:rPr>
-        <w:rFonts w:hint="default" w:ascii="Courier New" w:hAnsi="Courier New"/>
-      </w:rPr>
-    </w:lvl>
-    <w:lvl xmlns:w="http://schemas.openxmlformats.org/wordprocessingml/2006/main" w:ilvl="8">
+        <w:rFonts w:ascii="Courier New" w:hAnsi="Courier New" w:hint="default"/>
+      </w:rPr>
+    </w:lvl>
+    <w:lvl w:ilvl="8" w:tplc="C1E4CC38">
       <w:start w:val="1"/>
       <w:numFmt w:val="bullet"/>
       <w:lvlText w:val=""/>
@@ -1637,13 +1341,15 @@
         <w:ind w:left="6480" w:hanging="360"/>
       </w:pPr>
       <w:rPr>
-        <w:rFonts w:hint="default" w:ascii="Wingdings" w:hAnsi="Wingdings"/>
+        <w:rFonts w:ascii="Wingdings" w:hAnsi="Wingdings" w:hint="default"/>
       </w:rPr>
     </w:lvl>
   </w:abstractNum>
-  <w:abstractNum xmlns:w="http://schemas.openxmlformats.org/wordprocessingml/2006/main" w:abstractNumId="5">
-    <w:multiLevelType xmlns:w="http://schemas.openxmlformats.org/wordprocessingml/2006/main" w:val="hybridMultilevel"/>
-    <w:lvl xmlns:w="http://schemas.openxmlformats.org/wordprocessingml/2006/main" w:ilvl="0">
+  <w:abstractNum w:abstractNumId="5" w15:restartNumberingAfterBreak="0">
+    <w:nsid w:val="66307AD6"/>
+    <w:multiLevelType w:val="hybridMultilevel"/>
+    <w:tmpl w:val="60BC6240"/>
+    <w:lvl w:ilvl="0" w:tplc="AD902208">
       <w:start w:val="1"/>
       <w:numFmt w:val="bullet"/>
       <w:lvlText w:val=""/>
@@ -1652,10 +1358,10 @@
         <w:ind w:left="720" w:hanging="360"/>
       </w:pPr>
       <w:rPr>
-        <w:rFonts w:hint="default" w:ascii="Symbol" w:hAnsi="Symbol"/>
-      </w:rPr>
-    </w:lvl>
-    <w:lvl xmlns:w="http://schemas.openxmlformats.org/wordprocessingml/2006/main" w:ilvl="1">
+        <w:rFonts w:ascii="Symbol" w:hAnsi="Symbol" w:hint="default"/>
+      </w:rPr>
+    </w:lvl>
+    <w:lvl w:ilvl="1" w:tplc="DF5C50B0">
       <w:start w:val="1"/>
       <w:numFmt w:val="bullet"/>
       <w:lvlText w:val="o"/>
@@ -1664,10 +1370,10 @@
         <w:ind w:left="1440" w:hanging="360"/>
       </w:pPr>
       <w:rPr>
-        <w:rFonts w:hint="default" w:ascii="Courier New" w:hAnsi="Courier New"/>
-      </w:rPr>
-    </w:lvl>
-    <w:lvl xmlns:w="http://schemas.openxmlformats.org/wordprocessingml/2006/main" w:ilvl="2">
+        <w:rFonts w:ascii="Courier New" w:hAnsi="Courier New" w:hint="default"/>
+      </w:rPr>
+    </w:lvl>
+    <w:lvl w:ilvl="2" w:tplc="F9D86164">
       <w:start w:val="1"/>
       <w:numFmt w:val="bullet"/>
       <w:lvlText w:val=""/>
@@ -1676,10 +1382,10 @@
         <w:ind w:left="2160" w:hanging="360"/>
       </w:pPr>
       <w:rPr>
-        <w:rFonts w:hint="default" w:ascii="Wingdings" w:hAnsi="Wingdings"/>
-      </w:rPr>
-    </w:lvl>
-    <w:lvl xmlns:w="http://schemas.openxmlformats.org/wordprocessingml/2006/main" w:ilvl="3">
+        <w:rFonts w:ascii="Wingdings" w:hAnsi="Wingdings" w:hint="default"/>
+      </w:rPr>
+    </w:lvl>
+    <w:lvl w:ilvl="3" w:tplc="8D00C812">
       <w:start w:val="1"/>
       <w:numFmt w:val="bullet"/>
       <w:lvlText w:val=""/>
@@ -1688,10 +1394,10 @@
         <w:ind w:left="2880" w:hanging="360"/>
       </w:pPr>
       <w:rPr>
-        <w:rFonts w:hint="default" w:ascii="Symbol" w:hAnsi="Symbol"/>
-      </w:rPr>
-    </w:lvl>
-    <w:lvl xmlns:w="http://schemas.openxmlformats.org/wordprocessingml/2006/main" w:ilvl="4">
+        <w:rFonts w:ascii="Symbol" w:hAnsi="Symbol" w:hint="default"/>
+      </w:rPr>
+    </w:lvl>
+    <w:lvl w:ilvl="4" w:tplc="1486BF98">
       <w:start w:val="1"/>
       <w:numFmt w:val="bullet"/>
       <w:lvlText w:val="o"/>
@@ -1700,10 +1406,10 @@
         <w:ind w:left="3600" w:hanging="360"/>
       </w:pPr>
       <w:rPr>
-        <w:rFonts w:hint="default" w:ascii="Courier New" w:hAnsi="Courier New"/>
-      </w:rPr>
-    </w:lvl>
-    <w:lvl xmlns:w="http://schemas.openxmlformats.org/wordprocessingml/2006/main" w:ilvl="5">
+        <w:rFonts w:ascii="Courier New" w:hAnsi="Courier New" w:hint="default"/>
+      </w:rPr>
+    </w:lvl>
+    <w:lvl w:ilvl="5" w:tplc="E5A2F860">
       <w:start w:val="1"/>
       <w:numFmt w:val="bullet"/>
       <w:lvlText w:val=""/>
@@ -1712,10 +1418,10 @@
         <w:ind w:left="4320" w:hanging="360"/>
       </w:pPr>
       <w:rPr>
-        <w:rFonts w:hint="default" w:ascii="Wingdings" w:hAnsi="Wingdings"/>
-      </w:rPr>
-    </w:lvl>
-    <w:lvl xmlns:w="http://schemas.openxmlformats.org/wordprocessingml/2006/main" w:ilvl="6">
+        <w:rFonts w:ascii="Wingdings" w:hAnsi="Wingdings" w:hint="default"/>
+      </w:rPr>
+    </w:lvl>
+    <w:lvl w:ilvl="6" w:tplc="01E277E0">
       <w:start w:val="1"/>
       <w:numFmt w:val="bullet"/>
       <w:lvlText w:val=""/>
@@ -1724,10 +1430,10 @@
         <w:ind w:left="5040" w:hanging="360"/>
       </w:pPr>
       <w:rPr>
-        <w:rFonts w:hint="default" w:ascii="Symbol" w:hAnsi="Symbol"/>
-      </w:rPr>
-    </w:lvl>
-    <w:lvl xmlns:w="http://schemas.openxmlformats.org/wordprocessingml/2006/main" w:ilvl="7">
+        <w:rFonts w:ascii="Symbol" w:hAnsi="Symbol" w:hint="default"/>
+      </w:rPr>
+    </w:lvl>
+    <w:lvl w:ilvl="7" w:tplc="5372D594">
       <w:start w:val="1"/>
       <w:numFmt w:val="bullet"/>
       <w:lvlText w:val="o"/>
@@ -1736,10 +1442,10 @@
         <w:ind w:left="5760" w:hanging="360"/>
       </w:pPr>
       <w:rPr>
-        <w:rFonts w:hint="default" w:ascii="Courier New" w:hAnsi="Courier New"/>
-      </w:rPr>
-    </w:lvl>
-    <w:lvl xmlns:w="http://schemas.openxmlformats.org/wordprocessingml/2006/main" w:ilvl="8">
+        <w:rFonts w:ascii="Courier New" w:hAnsi="Courier New" w:hint="default"/>
+      </w:rPr>
+    </w:lvl>
+    <w:lvl w:ilvl="8" w:tplc="2B90A752">
       <w:start w:val="1"/>
       <w:numFmt w:val="bullet"/>
       <w:lvlText w:val=""/>
@@ -1748,13 +1454,15 @@
         <w:ind w:left="6480" w:hanging="360"/>
       </w:pPr>
       <w:rPr>
-        <w:rFonts w:hint="default" w:ascii="Wingdings" w:hAnsi="Wingdings"/>
+        <w:rFonts w:ascii="Wingdings" w:hAnsi="Wingdings" w:hint="default"/>
       </w:rPr>
     </w:lvl>
   </w:abstractNum>
-  <w:abstractNum xmlns:w="http://schemas.openxmlformats.org/wordprocessingml/2006/main" w:abstractNumId="4">
-    <w:multiLevelType xmlns:w="http://schemas.openxmlformats.org/wordprocessingml/2006/main" w:val="hybridMultilevel"/>
-    <w:lvl xmlns:w="http://schemas.openxmlformats.org/wordprocessingml/2006/main" w:ilvl="0">
+  <w:abstractNum w:abstractNumId="6" w15:restartNumberingAfterBreak="0">
+    <w:nsid w:val="66627F3F"/>
+    <w:multiLevelType w:val="hybridMultilevel"/>
+    <w:tmpl w:val="DB4A5F00"/>
+    <w:lvl w:ilvl="0" w:tplc="EA067074">
       <w:start w:val="1"/>
       <w:numFmt w:val="bullet"/>
       <w:lvlText w:val=""/>
@@ -1763,10 +1471,10 @@
         <w:ind w:left="720" w:hanging="360"/>
       </w:pPr>
       <w:rPr>
-        <w:rFonts w:hint="default" w:ascii="Symbol" w:hAnsi="Symbol"/>
-      </w:rPr>
-    </w:lvl>
-    <w:lvl xmlns:w="http://schemas.openxmlformats.org/wordprocessingml/2006/main" w:ilvl="1">
+        <w:rFonts w:ascii="Symbol" w:hAnsi="Symbol" w:hint="default"/>
+      </w:rPr>
+    </w:lvl>
+    <w:lvl w:ilvl="1" w:tplc="74DCAF4E">
       <w:start w:val="1"/>
       <w:numFmt w:val="bullet"/>
       <w:lvlText w:val="o"/>
@@ -1775,10 +1483,10 @@
         <w:ind w:left="1440" w:hanging="360"/>
       </w:pPr>
       <w:rPr>
-        <w:rFonts w:hint="default" w:ascii="Courier New" w:hAnsi="Courier New"/>
-      </w:rPr>
-    </w:lvl>
-    <w:lvl xmlns:w="http://schemas.openxmlformats.org/wordprocessingml/2006/main" w:ilvl="2">
+        <w:rFonts w:ascii="Courier New" w:hAnsi="Courier New" w:hint="default"/>
+      </w:rPr>
+    </w:lvl>
+    <w:lvl w:ilvl="2" w:tplc="BB0AE816">
       <w:start w:val="1"/>
       <w:numFmt w:val="bullet"/>
       <w:lvlText w:val=""/>
@@ -1787,10 +1495,10 @@
         <w:ind w:left="2160" w:hanging="360"/>
       </w:pPr>
       <w:rPr>
-        <w:rFonts w:hint="default" w:ascii="Wingdings" w:hAnsi="Wingdings"/>
-      </w:rPr>
-    </w:lvl>
-    <w:lvl xmlns:w="http://schemas.openxmlformats.org/wordprocessingml/2006/main" w:ilvl="3">
+        <w:rFonts w:ascii="Wingdings" w:hAnsi="Wingdings" w:hint="default"/>
+      </w:rPr>
+    </w:lvl>
+    <w:lvl w:ilvl="3" w:tplc="23781C38">
       <w:start w:val="1"/>
       <w:numFmt w:val="bullet"/>
       <w:lvlText w:val=""/>
@@ -1799,10 +1507,10 @@
         <w:ind w:left="2880" w:hanging="360"/>
       </w:pPr>
       <w:rPr>
-        <w:rFonts w:hint="default" w:ascii="Symbol" w:hAnsi="Symbol"/>
-      </w:rPr>
-    </w:lvl>
-    <w:lvl xmlns:w="http://schemas.openxmlformats.org/wordprocessingml/2006/main" w:ilvl="4">
+        <w:rFonts w:ascii="Symbol" w:hAnsi="Symbol" w:hint="default"/>
+      </w:rPr>
+    </w:lvl>
+    <w:lvl w:ilvl="4" w:tplc="185A8434">
       <w:start w:val="1"/>
       <w:numFmt w:val="bullet"/>
       <w:lvlText w:val="o"/>
@@ -1811,10 +1519,10 @@
         <w:ind w:left="3600" w:hanging="360"/>
       </w:pPr>
       <w:rPr>
-        <w:rFonts w:hint="default" w:ascii="Courier New" w:hAnsi="Courier New"/>
-      </w:rPr>
-    </w:lvl>
-    <w:lvl xmlns:w="http://schemas.openxmlformats.org/wordprocessingml/2006/main" w:ilvl="5">
+        <w:rFonts w:ascii="Courier New" w:hAnsi="Courier New" w:hint="default"/>
+      </w:rPr>
+    </w:lvl>
+    <w:lvl w:ilvl="5" w:tplc="34C6EBB6">
       <w:start w:val="1"/>
       <w:numFmt w:val="bullet"/>
       <w:lvlText w:val=""/>
@@ -1823,10 +1531,10 @@
         <w:ind w:left="4320" w:hanging="360"/>
       </w:pPr>
       <w:rPr>
-        <w:rFonts w:hint="default" w:ascii="Wingdings" w:hAnsi="Wingdings"/>
-      </w:rPr>
-    </w:lvl>
-    <w:lvl xmlns:w="http://schemas.openxmlformats.org/wordprocessingml/2006/main" w:ilvl="6">
+        <w:rFonts w:ascii="Wingdings" w:hAnsi="Wingdings" w:hint="default"/>
+      </w:rPr>
+    </w:lvl>
+    <w:lvl w:ilvl="6" w:tplc="57129E96">
       <w:start w:val="1"/>
       <w:numFmt w:val="bullet"/>
       <w:lvlText w:val=""/>
@@ -1835,10 +1543,10 @@
         <w:ind w:left="5040" w:hanging="360"/>
       </w:pPr>
       <w:rPr>
-        <w:rFonts w:hint="default" w:ascii="Symbol" w:hAnsi="Symbol"/>
-      </w:rPr>
-    </w:lvl>
-    <w:lvl xmlns:w="http://schemas.openxmlformats.org/wordprocessingml/2006/main" w:ilvl="7">
+        <w:rFonts w:ascii="Symbol" w:hAnsi="Symbol" w:hint="default"/>
+      </w:rPr>
+    </w:lvl>
+    <w:lvl w:ilvl="7" w:tplc="842E43BA">
       <w:start w:val="1"/>
       <w:numFmt w:val="bullet"/>
       <w:lvlText w:val="o"/>
@@ -1847,10 +1555,10 @@
         <w:ind w:left="5760" w:hanging="360"/>
       </w:pPr>
       <w:rPr>
-        <w:rFonts w:hint="default" w:ascii="Courier New" w:hAnsi="Courier New"/>
-      </w:rPr>
-    </w:lvl>
-    <w:lvl xmlns:w="http://schemas.openxmlformats.org/wordprocessingml/2006/main" w:ilvl="8">
+        <w:rFonts w:ascii="Courier New" w:hAnsi="Courier New" w:hint="default"/>
+      </w:rPr>
+    </w:lvl>
+    <w:lvl w:ilvl="8" w:tplc="BA3E5BA0">
       <w:start w:val="1"/>
       <w:numFmt w:val="bullet"/>
       <w:lvlText w:val=""/>
@@ -1859,13 +1567,15 @@
         <w:ind w:left="6480" w:hanging="360"/>
       </w:pPr>
       <w:rPr>
-        <w:rFonts w:hint="default" w:ascii="Wingdings" w:hAnsi="Wingdings"/>
+        <w:rFonts w:ascii="Wingdings" w:hAnsi="Wingdings" w:hint="default"/>
       </w:rPr>
     </w:lvl>
   </w:abstractNum>
-  <w:abstractNum xmlns:w="http://schemas.openxmlformats.org/wordprocessingml/2006/main" w:abstractNumId="3">
-    <w:multiLevelType xmlns:w="http://schemas.openxmlformats.org/wordprocessingml/2006/main" w:val="hybridMultilevel"/>
-    <w:lvl xmlns:w="http://schemas.openxmlformats.org/wordprocessingml/2006/main" w:ilvl="0">
+  <w:abstractNum w:abstractNumId="7" w15:restartNumberingAfterBreak="0">
+    <w:nsid w:val="69262B79"/>
+    <w:multiLevelType w:val="hybridMultilevel"/>
+    <w:tmpl w:val="1D769FD2"/>
+    <w:lvl w:ilvl="0" w:tplc="B0147BC8">
       <w:start w:val="1"/>
       <w:numFmt w:val="bullet"/>
       <w:lvlText w:val=""/>
@@ -1874,10 +1584,10 @@
         <w:ind w:left="720" w:hanging="360"/>
       </w:pPr>
       <w:rPr>
-        <w:rFonts w:hint="default" w:ascii="Symbol" w:hAnsi="Symbol"/>
-      </w:rPr>
-    </w:lvl>
-    <w:lvl xmlns:w="http://schemas.openxmlformats.org/wordprocessingml/2006/main" w:ilvl="1">
+        <w:rFonts w:ascii="Symbol" w:hAnsi="Symbol" w:hint="default"/>
+      </w:rPr>
+    </w:lvl>
+    <w:lvl w:ilvl="1" w:tplc="49BAF6B6">
       <w:start w:val="1"/>
       <w:numFmt w:val="bullet"/>
       <w:lvlText w:val="o"/>
@@ -1886,10 +1596,10 @@
         <w:ind w:left="1440" w:hanging="360"/>
       </w:pPr>
       <w:rPr>
-        <w:rFonts w:hint="default" w:ascii="Courier New" w:hAnsi="Courier New"/>
-      </w:rPr>
-    </w:lvl>
-    <w:lvl xmlns:w="http://schemas.openxmlformats.org/wordprocessingml/2006/main" w:ilvl="2">
+        <w:rFonts w:ascii="Courier New" w:hAnsi="Courier New" w:hint="default"/>
+      </w:rPr>
+    </w:lvl>
+    <w:lvl w:ilvl="2" w:tplc="335E059E">
       <w:start w:val="1"/>
       <w:numFmt w:val="bullet"/>
       <w:lvlText w:val=""/>
@@ -1898,10 +1608,10 @@
         <w:ind w:left="2160" w:hanging="360"/>
       </w:pPr>
       <w:rPr>
-        <w:rFonts w:hint="default" w:ascii="Wingdings" w:hAnsi="Wingdings"/>
-      </w:rPr>
-    </w:lvl>
-    <w:lvl xmlns:w="http://schemas.openxmlformats.org/wordprocessingml/2006/main" w:ilvl="3">
+        <w:rFonts w:ascii="Wingdings" w:hAnsi="Wingdings" w:hint="default"/>
+      </w:rPr>
+    </w:lvl>
+    <w:lvl w:ilvl="3" w:tplc="EFC86486">
       <w:start w:val="1"/>
       <w:numFmt w:val="bullet"/>
       <w:lvlText w:val=""/>
@@ -1910,10 +1620,10 @@
         <w:ind w:left="2880" w:hanging="360"/>
       </w:pPr>
       <w:rPr>
-        <w:rFonts w:hint="default" w:ascii="Symbol" w:hAnsi="Symbol"/>
-      </w:rPr>
-    </w:lvl>
-    <w:lvl xmlns:w="http://schemas.openxmlformats.org/wordprocessingml/2006/main" w:ilvl="4">
+        <w:rFonts w:ascii="Symbol" w:hAnsi="Symbol" w:hint="default"/>
+      </w:rPr>
+    </w:lvl>
+    <w:lvl w:ilvl="4" w:tplc="D1AEBE78">
       <w:start w:val="1"/>
       <w:numFmt w:val="bullet"/>
       <w:lvlText w:val="o"/>
@@ -1922,10 +1632,10 @@
         <w:ind w:left="3600" w:hanging="360"/>
       </w:pPr>
       <w:rPr>
-        <w:rFonts w:hint="default" w:ascii="Courier New" w:hAnsi="Courier New"/>
-      </w:rPr>
-    </w:lvl>
-    <w:lvl xmlns:w="http://schemas.openxmlformats.org/wordprocessingml/2006/main" w:ilvl="5">
+        <w:rFonts w:ascii="Courier New" w:hAnsi="Courier New" w:hint="default"/>
+      </w:rPr>
+    </w:lvl>
+    <w:lvl w:ilvl="5" w:tplc="9304861E">
       <w:start w:val="1"/>
       <w:numFmt w:val="bullet"/>
       <w:lvlText w:val=""/>
@@ -1934,10 +1644,10 @@
         <w:ind w:left="4320" w:hanging="360"/>
       </w:pPr>
       <w:rPr>
-        <w:rFonts w:hint="default" w:ascii="Wingdings" w:hAnsi="Wingdings"/>
-      </w:rPr>
-    </w:lvl>
-    <w:lvl xmlns:w="http://schemas.openxmlformats.org/wordprocessingml/2006/main" w:ilvl="6">
+        <w:rFonts w:ascii="Wingdings" w:hAnsi="Wingdings" w:hint="default"/>
+      </w:rPr>
+    </w:lvl>
+    <w:lvl w:ilvl="6" w:tplc="A9189D46">
       <w:start w:val="1"/>
       <w:numFmt w:val="bullet"/>
       <w:lvlText w:val=""/>
@@ -1946,10 +1656,10 @@
         <w:ind w:left="5040" w:hanging="360"/>
       </w:pPr>
       <w:rPr>
-        <w:rFonts w:hint="default" w:ascii="Symbol" w:hAnsi="Symbol"/>
-      </w:rPr>
-    </w:lvl>
-    <w:lvl xmlns:w="http://schemas.openxmlformats.org/wordprocessingml/2006/main" w:ilvl="7">
+        <w:rFonts w:ascii="Symbol" w:hAnsi="Symbol" w:hint="default"/>
+      </w:rPr>
+    </w:lvl>
+    <w:lvl w:ilvl="7" w:tplc="381624C8">
       <w:start w:val="1"/>
       <w:numFmt w:val="bullet"/>
       <w:lvlText w:val="o"/>
@@ -1958,10 +1668,10 @@
         <w:ind w:left="5760" w:hanging="360"/>
       </w:pPr>
       <w:rPr>
-        <w:rFonts w:hint="default" w:ascii="Courier New" w:hAnsi="Courier New"/>
-      </w:rPr>
-    </w:lvl>
-    <w:lvl xmlns:w="http://schemas.openxmlformats.org/wordprocessingml/2006/main" w:ilvl="8">
+        <w:rFonts w:ascii="Courier New" w:hAnsi="Courier New" w:hint="default"/>
+      </w:rPr>
+    </w:lvl>
+    <w:lvl w:ilvl="8" w:tplc="9498F1C6">
       <w:start w:val="1"/>
       <w:numFmt w:val="bullet"/>
       <w:lvlText w:val=""/>
@@ -1970,13 +1680,15 @@
         <w:ind w:left="6480" w:hanging="360"/>
       </w:pPr>
       <w:rPr>
-        <w:rFonts w:hint="default" w:ascii="Wingdings" w:hAnsi="Wingdings"/>
+        <w:rFonts w:ascii="Wingdings" w:hAnsi="Wingdings" w:hint="default"/>
       </w:rPr>
     </w:lvl>
   </w:abstractNum>
-  <w:abstractNum xmlns:w="http://schemas.openxmlformats.org/wordprocessingml/2006/main" w:abstractNumId="2">
-    <w:multiLevelType xmlns:w="http://schemas.openxmlformats.org/wordprocessingml/2006/main" w:val="hybridMultilevel"/>
-    <w:lvl xmlns:w="http://schemas.openxmlformats.org/wordprocessingml/2006/main" w:ilvl="0">
+  <w:abstractNum w:abstractNumId="8" w15:restartNumberingAfterBreak="0">
+    <w:nsid w:val="72295BF2"/>
+    <w:multiLevelType w:val="hybridMultilevel"/>
+    <w:tmpl w:val="4F06EEAC"/>
+    <w:lvl w:ilvl="0" w:tplc="E9005014">
       <w:start w:val="1"/>
       <w:numFmt w:val="bullet"/>
       <w:lvlText w:val=""/>
@@ -1985,10 +1697,10 @@
         <w:ind w:left="720" w:hanging="360"/>
       </w:pPr>
       <w:rPr>
-        <w:rFonts w:hint="default" w:ascii="Symbol" w:hAnsi="Symbol"/>
-      </w:rPr>
-    </w:lvl>
-    <w:lvl xmlns:w="http://schemas.openxmlformats.org/wordprocessingml/2006/main" w:ilvl="1">
+        <w:rFonts w:ascii="Symbol" w:hAnsi="Symbol" w:hint="default"/>
+      </w:rPr>
+    </w:lvl>
+    <w:lvl w:ilvl="1" w:tplc="8452C9BC">
       <w:start w:val="1"/>
       <w:numFmt w:val="bullet"/>
       <w:lvlText w:val="o"/>
@@ -1997,10 +1709,10 @@
         <w:ind w:left="1440" w:hanging="360"/>
       </w:pPr>
       <w:rPr>
-        <w:rFonts w:hint="default" w:ascii="Courier New" w:hAnsi="Courier New"/>
-      </w:rPr>
-    </w:lvl>
-    <w:lvl xmlns:w="http://schemas.openxmlformats.org/wordprocessingml/2006/main" w:ilvl="2">
+        <w:rFonts w:ascii="Courier New" w:hAnsi="Courier New" w:hint="default"/>
+      </w:rPr>
+    </w:lvl>
+    <w:lvl w:ilvl="2" w:tplc="CFD6E662">
       <w:start w:val="1"/>
       <w:numFmt w:val="bullet"/>
       <w:lvlText w:val=""/>
@@ -2009,10 +1721,10 @@
         <w:ind w:left="2160" w:hanging="360"/>
       </w:pPr>
       <w:rPr>
-        <w:rFonts w:hint="default" w:ascii="Wingdings" w:hAnsi="Wingdings"/>
-      </w:rPr>
-    </w:lvl>
-    <w:lvl xmlns:w="http://schemas.openxmlformats.org/wordprocessingml/2006/main" w:ilvl="3">
+        <w:rFonts w:ascii="Wingdings" w:hAnsi="Wingdings" w:hint="default"/>
+      </w:rPr>
+    </w:lvl>
+    <w:lvl w:ilvl="3" w:tplc="ED8A7D76">
       <w:start w:val="1"/>
       <w:numFmt w:val="bullet"/>
       <w:lvlText w:val=""/>
@@ -2021,10 +1733,10 @@
         <w:ind w:left="2880" w:hanging="360"/>
       </w:pPr>
       <w:rPr>
-        <w:rFonts w:hint="default" w:ascii="Symbol" w:hAnsi="Symbol"/>
-      </w:rPr>
-    </w:lvl>
-    <w:lvl xmlns:w="http://schemas.openxmlformats.org/wordprocessingml/2006/main" w:ilvl="4">
+        <w:rFonts w:ascii="Symbol" w:hAnsi="Symbol" w:hint="default"/>
+      </w:rPr>
+    </w:lvl>
+    <w:lvl w:ilvl="4" w:tplc="A0F2D26C">
       <w:start w:val="1"/>
       <w:numFmt w:val="bullet"/>
       <w:lvlText w:val="o"/>
@@ -2033,10 +1745,10 @@
         <w:ind w:left="3600" w:hanging="360"/>
       </w:pPr>
       <w:rPr>
-        <w:rFonts w:hint="default" w:ascii="Courier New" w:hAnsi="Courier New"/>
-      </w:rPr>
-    </w:lvl>
-    <w:lvl xmlns:w="http://schemas.openxmlformats.org/wordprocessingml/2006/main" w:ilvl="5">
+        <w:rFonts w:ascii="Courier New" w:hAnsi="Courier New" w:hint="default"/>
+      </w:rPr>
+    </w:lvl>
+    <w:lvl w:ilvl="5" w:tplc="393E6B46">
       <w:start w:val="1"/>
       <w:numFmt w:val="bullet"/>
       <w:lvlText w:val=""/>
@@ -2045,10 +1757,10 @@
         <w:ind w:left="4320" w:hanging="360"/>
       </w:pPr>
       <w:rPr>
-        <w:rFonts w:hint="default" w:ascii="Wingdings" w:hAnsi="Wingdings"/>
-      </w:rPr>
-    </w:lvl>
-    <w:lvl xmlns:w="http://schemas.openxmlformats.org/wordprocessingml/2006/main" w:ilvl="6">
+        <w:rFonts w:ascii="Wingdings" w:hAnsi="Wingdings" w:hint="default"/>
+      </w:rPr>
+    </w:lvl>
+    <w:lvl w:ilvl="6" w:tplc="E9B8FD24">
       <w:start w:val="1"/>
       <w:numFmt w:val="bullet"/>
       <w:lvlText w:val=""/>
@@ -2057,10 +1769,10 @@
         <w:ind w:left="5040" w:hanging="360"/>
       </w:pPr>
       <w:rPr>
-        <w:rFonts w:hint="default" w:ascii="Symbol" w:hAnsi="Symbol"/>
-      </w:rPr>
-    </w:lvl>
-    <w:lvl xmlns:w="http://schemas.openxmlformats.org/wordprocessingml/2006/main" w:ilvl="7">
+        <w:rFonts w:ascii="Symbol" w:hAnsi="Symbol" w:hint="default"/>
+      </w:rPr>
+    </w:lvl>
+    <w:lvl w:ilvl="7" w:tplc="D37CE048">
       <w:start w:val="1"/>
       <w:numFmt w:val="bullet"/>
       <w:lvlText w:val="o"/>
@@ -2069,10 +1781,10 @@
         <w:ind w:left="5760" w:hanging="360"/>
       </w:pPr>
       <w:rPr>
-        <w:rFonts w:hint="default" w:ascii="Courier New" w:hAnsi="Courier New"/>
-      </w:rPr>
-    </w:lvl>
-    <w:lvl xmlns:w="http://schemas.openxmlformats.org/wordprocessingml/2006/main" w:ilvl="8">
+        <w:rFonts w:ascii="Courier New" w:hAnsi="Courier New" w:hint="default"/>
+      </w:rPr>
+    </w:lvl>
+    <w:lvl w:ilvl="8" w:tplc="B15A6DB2">
       <w:start w:val="1"/>
       <w:numFmt w:val="bullet"/>
       <w:lvlText w:val=""/>
@@ -2081,13 +1793,15 @@
         <w:ind w:left="6480" w:hanging="360"/>
       </w:pPr>
       <w:rPr>
-        <w:rFonts w:hint="default" w:ascii="Wingdings" w:hAnsi="Wingdings"/>
+        <w:rFonts w:ascii="Wingdings" w:hAnsi="Wingdings" w:hint="default"/>
       </w:rPr>
     </w:lvl>
   </w:abstractNum>
-  <w:abstractNum xmlns:w="http://schemas.openxmlformats.org/wordprocessingml/2006/main" w:abstractNumId="1">
-    <w:multiLevelType xmlns:w="http://schemas.openxmlformats.org/wordprocessingml/2006/main" w:val="hybridMultilevel"/>
-    <w:lvl xmlns:w="http://schemas.openxmlformats.org/wordprocessingml/2006/main" w:ilvl="0">
+  <w:abstractNum w:abstractNumId="9" w15:restartNumberingAfterBreak="0">
+    <w:nsid w:val="73B537A6"/>
+    <w:multiLevelType w:val="hybridMultilevel"/>
+    <w:tmpl w:val="47AA9862"/>
+    <w:lvl w:ilvl="0" w:tplc="787A47BE">
       <w:start w:val="1"/>
       <w:numFmt w:val="bullet"/>
       <w:lvlText w:val=""/>
@@ -2096,10 +1810,10 @@
         <w:ind w:left="720" w:hanging="360"/>
       </w:pPr>
       <w:rPr>
-        <w:rFonts w:hint="default" w:ascii="Symbol" w:hAnsi="Symbol"/>
-      </w:rPr>
-    </w:lvl>
-    <w:lvl xmlns:w="http://schemas.openxmlformats.org/wordprocessingml/2006/main" w:ilvl="1">
+        <w:rFonts w:ascii="Symbol" w:hAnsi="Symbol" w:hint="default"/>
+      </w:rPr>
+    </w:lvl>
+    <w:lvl w:ilvl="1" w:tplc="04070003" w:tentative="1">
       <w:start w:val="1"/>
       <w:numFmt w:val="bullet"/>
       <w:lvlText w:val="o"/>
@@ -2108,10 +1822,10 @@
         <w:ind w:left="1440" w:hanging="360"/>
       </w:pPr>
       <w:rPr>
-        <w:rFonts w:hint="default" w:ascii="Courier New" w:hAnsi="Courier New"/>
-      </w:rPr>
-    </w:lvl>
-    <w:lvl xmlns:w="http://schemas.openxmlformats.org/wordprocessingml/2006/main" w:ilvl="2">
+        <w:rFonts w:ascii="Courier New" w:hAnsi="Courier New" w:cs="Courier New" w:hint="default"/>
+      </w:rPr>
+    </w:lvl>
+    <w:lvl w:ilvl="2" w:tplc="04070005" w:tentative="1">
       <w:start w:val="1"/>
       <w:numFmt w:val="bullet"/>
       <w:lvlText w:val=""/>
@@ -2120,10 +1834,10 @@
         <w:ind w:left="2160" w:hanging="360"/>
       </w:pPr>
       <w:rPr>
-        <w:rFonts w:hint="default" w:ascii="Wingdings" w:hAnsi="Wingdings"/>
-      </w:rPr>
-    </w:lvl>
-    <w:lvl xmlns:w="http://schemas.openxmlformats.org/wordprocessingml/2006/main" w:ilvl="3">
+        <w:rFonts w:ascii="Wingdings" w:hAnsi="Wingdings" w:hint="default"/>
+      </w:rPr>
+    </w:lvl>
+    <w:lvl w:ilvl="3" w:tplc="04070001" w:tentative="1">
       <w:start w:val="1"/>
       <w:numFmt w:val="bullet"/>
       <w:lvlText w:val=""/>
@@ -2132,10 +1846,10 @@
         <w:ind w:left="2880" w:hanging="360"/>
       </w:pPr>
       <w:rPr>
-        <w:rFonts w:hint="default" w:ascii="Symbol" w:hAnsi="Symbol"/>
-      </w:rPr>
-    </w:lvl>
-    <w:lvl xmlns:w="http://schemas.openxmlformats.org/wordprocessingml/2006/main" w:ilvl="4">
+        <w:rFonts w:ascii="Symbol" w:hAnsi="Symbol" w:hint="default"/>
+      </w:rPr>
+    </w:lvl>
+    <w:lvl w:ilvl="4" w:tplc="04070003" w:tentative="1">
       <w:start w:val="1"/>
       <w:numFmt w:val="bullet"/>
       <w:lvlText w:val="o"/>
@@ -2144,10 +1858,10 @@
         <w:ind w:left="3600" w:hanging="360"/>
       </w:pPr>
       <w:rPr>
-        <w:rFonts w:hint="default" w:ascii="Courier New" w:hAnsi="Courier New"/>
-      </w:rPr>
-    </w:lvl>
-    <w:lvl xmlns:w="http://schemas.openxmlformats.org/wordprocessingml/2006/main" w:ilvl="5">
+        <w:rFonts w:ascii="Courier New" w:hAnsi="Courier New" w:cs="Courier New" w:hint="default"/>
+      </w:rPr>
+    </w:lvl>
+    <w:lvl w:ilvl="5" w:tplc="04070005" w:tentative="1">
       <w:start w:val="1"/>
       <w:numFmt w:val="bullet"/>
       <w:lvlText w:val=""/>
@@ -2156,10 +1870,10 @@
         <w:ind w:left="4320" w:hanging="360"/>
       </w:pPr>
       <w:rPr>
-        <w:rFonts w:hint="default" w:ascii="Wingdings" w:hAnsi="Wingdings"/>
-      </w:rPr>
-    </w:lvl>
-    <w:lvl xmlns:w="http://schemas.openxmlformats.org/wordprocessingml/2006/main" w:ilvl="6">
+        <w:rFonts w:ascii="Wingdings" w:hAnsi="Wingdings" w:hint="default"/>
+      </w:rPr>
+    </w:lvl>
+    <w:lvl w:ilvl="6" w:tplc="04070001" w:tentative="1">
       <w:start w:val="1"/>
       <w:numFmt w:val="bullet"/>
       <w:lvlText w:val=""/>
@@ -2168,10 +1882,10 @@
         <w:ind w:left="5040" w:hanging="360"/>
       </w:pPr>
       <w:rPr>
-        <w:rFonts w:hint="default" w:ascii="Symbol" w:hAnsi="Symbol"/>
-      </w:rPr>
-    </w:lvl>
-    <w:lvl xmlns:w="http://schemas.openxmlformats.org/wordprocessingml/2006/main" w:ilvl="7">
+        <w:rFonts w:ascii="Symbol" w:hAnsi="Symbol" w:hint="default"/>
+      </w:rPr>
+    </w:lvl>
+    <w:lvl w:ilvl="7" w:tplc="04070003" w:tentative="1">
       <w:start w:val="1"/>
       <w:numFmt w:val="bullet"/>
       <w:lvlText w:val="o"/>
@@ -2180,10 +1894,10 @@
         <w:ind w:left="5760" w:hanging="360"/>
       </w:pPr>
       <w:rPr>
-        <w:rFonts w:hint="default" w:ascii="Courier New" w:hAnsi="Courier New"/>
-      </w:rPr>
-    </w:lvl>
-    <w:lvl xmlns:w="http://schemas.openxmlformats.org/wordprocessingml/2006/main" w:ilvl="8">
+        <w:rFonts w:ascii="Courier New" w:hAnsi="Courier New" w:cs="Courier New" w:hint="default"/>
+      </w:rPr>
+    </w:lvl>
+    <w:lvl w:ilvl="8" w:tplc="04070005" w:tentative="1">
       <w:start w:val="1"/>
       <w:numFmt w:val="bullet"/>
       <w:lvlText w:val=""/>
@@ -2192,49 +1906,165 @@
         <w:ind w:left="6480" w:hanging="360"/>
       </w:pPr>
       <w:rPr>
-        <w:rFonts w:hint="default" w:ascii="Wingdings" w:hAnsi="Wingdings"/>
+        <w:rFonts w:ascii="Wingdings" w:hAnsi="Wingdings" w:hint="default"/>
       </w:rPr>
     </w:lvl>
   </w:abstractNum>
-  <w:num w:numId="10">
-    <w:abstractNumId w:val="10"/>
+  <w:abstractNum w:abstractNumId="10" w15:restartNumberingAfterBreak="0">
+    <w:nsid w:val="74DD1E99"/>
+    <w:multiLevelType w:val="hybridMultilevel"/>
+    <w:tmpl w:val="067C27C0"/>
+    <w:lvl w:ilvl="0" w:tplc="37366054">
+      <w:start w:val="1"/>
+      <w:numFmt w:val="bullet"/>
+      <w:lvlText w:val=""/>
+      <w:lvlJc w:val="left"/>
+      <w:pPr>
+        <w:ind w:left="720" w:hanging="360"/>
+      </w:pPr>
+      <w:rPr>
+        <w:rFonts w:ascii="Symbol" w:hAnsi="Symbol" w:hint="default"/>
+      </w:rPr>
+    </w:lvl>
+    <w:lvl w:ilvl="1" w:tplc="E15893C0">
+      <w:start w:val="1"/>
+      <w:numFmt w:val="bullet"/>
+      <w:lvlText w:val="o"/>
+      <w:lvlJc w:val="left"/>
+      <w:pPr>
+        <w:ind w:left="1440" w:hanging="360"/>
+      </w:pPr>
+      <w:rPr>
+        <w:rFonts w:ascii="Courier New" w:hAnsi="Courier New" w:hint="default"/>
+      </w:rPr>
+    </w:lvl>
+    <w:lvl w:ilvl="2" w:tplc="AC8CE0BA">
+      <w:start w:val="1"/>
+      <w:numFmt w:val="bullet"/>
+      <w:lvlText w:val=""/>
+      <w:lvlJc w:val="left"/>
+      <w:pPr>
+        <w:ind w:left="2160" w:hanging="360"/>
+      </w:pPr>
+      <w:rPr>
+        <w:rFonts w:ascii="Wingdings" w:hAnsi="Wingdings" w:hint="default"/>
+      </w:rPr>
+    </w:lvl>
+    <w:lvl w:ilvl="3" w:tplc="DFE04958">
+      <w:start w:val="1"/>
+      <w:numFmt w:val="bullet"/>
+      <w:lvlText w:val=""/>
+      <w:lvlJc w:val="left"/>
+      <w:pPr>
+        <w:ind w:left="2880" w:hanging="360"/>
+      </w:pPr>
+      <w:rPr>
+        <w:rFonts w:ascii="Symbol" w:hAnsi="Symbol" w:hint="default"/>
+      </w:rPr>
+    </w:lvl>
+    <w:lvl w:ilvl="4" w:tplc="177A0D4C">
+      <w:start w:val="1"/>
+      <w:numFmt w:val="bullet"/>
+      <w:lvlText w:val="o"/>
+      <w:lvlJc w:val="left"/>
+      <w:pPr>
+        <w:ind w:left="3600" w:hanging="360"/>
+      </w:pPr>
+      <w:rPr>
+        <w:rFonts w:ascii="Courier New" w:hAnsi="Courier New" w:hint="default"/>
+      </w:rPr>
+    </w:lvl>
+    <w:lvl w:ilvl="5" w:tplc="96DE4CCE">
+      <w:start w:val="1"/>
+      <w:numFmt w:val="bullet"/>
+      <w:lvlText w:val=""/>
+      <w:lvlJc w:val="left"/>
+      <w:pPr>
+        <w:ind w:left="4320" w:hanging="360"/>
+      </w:pPr>
+      <w:rPr>
+        <w:rFonts w:ascii="Wingdings" w:hAnsi="Wingdings" w:hint="default"/>
+      </w:rPr>
+    </w:lvl>
+    <w:lvl w:ilvl="6" w:tplc="F51E26CE">
+      <w:start w:val="1"/>
+      <w:numFmt w:val="bullet"/>
+      <w:lvlText w:val=""/>
+      <w:lvlJc w:val="left"/>
+      <w:pPr>
+        <w:ind w:left="5040" w:hanging="360"/>
+      </w:pPr>
+      <w:rPr>
+        <w:rFonts w:ascii="Symbol" w:hAnsi="Symbol" w:hint="default"/>
+      </w:rPr>
+    </w:lvl>
+    <w:lvl w:ilvl="7" w:tplc="21646424">
+      <w:start w:val="1"/>
+      <w:numFmt w:val="bullet"/>
+      <w:lvlText w:val="o"/>
+      <w:lvlJc w:val="left"/>
+      <w:pPr>
+        <w:ind w:left="5760" w:hanging="360"/>
+      </w:pPr>
+      <w:rPr>
+        <w:rFonts w:ascii="Courier New" w:hAnsi="Courier New" w:hint="default"/>
+      </w:rPr>
+    </w:lvl>
+    <w:lvl w:ilvl="8" w:tplc="2E20E07E">
+      <w:start w:val="1"/>
+      <w:numFmt w:val="bullet"/>
+      <w:lvlText w:val=""/>
+      <w:lvlJc w:val="left"/>
+      <w:pPr>
+        <w:ind w:left="6480" w:hanging="360"/>
+      </w:pPr>
+      <w:rPr>
+        <w:rFonts w:ascii="Wingdings" w:hAnsi="Wingdings" w:hint="default"/>
+      </w:rPr>
+    </w:lvl>
+  </w:abstractNum>
+  <w:num w:numId="1">
+    <w:abstractNumId w:val="1"/>
   </w:num>
-  <w:num w:numId="9">
-    <w:abstractNumId w:val="9"/>
-  </w:num>
-  <w:num w:numId="8">
-    <w:abstractNumId w:val="8"/>
-  </w:num>
-  <w:num w:numId="7">
-    <w:abstractNumId w:val="7"/>
-  </w:num>
-  <w:num w:numId="6">
-    <w:abstractNumId w:val="6"/>
-  </w:num>
-  <w:num w:numId="5">
-    <w:abstractNumId w:val="5"/>
-  </w:num>
-  <w:num w:numId="4">
+  <w:num w:numId="2">
     <w:abstractNumId w:val="4"/>
   </w:num>
   <w:num w:numId="3">
+    <w:abstractNumId w:val="0"/>
+  </w:num>
+  <w:num w:numId="4">
+    <w:abstractNumId w:val="7"/>
+  </w:num>
+  <w:num w:numId="5">
+    <w:abstractNumId w:val="6"/>
+  </w:num>
+  <w:num w:numId="6">
+    <w:abstractNumId w:val="2"/>
+  </w:num>
+  <w:num w:numId="7">
+    <w:abstractNumId w:val="8"/>
+  </w:num>
+  <w:num w:numId="8">
     <w:abstractNumId w:val="3"/>
   </w:num>
-  <w:num w:numId="2">
-    <w:abstractNumId w:val="2"/>
+  <w:num w:numId="9">
+    <w:abstractNumId w:val="10"/>
   </w:num>
-  <w:num w:numId="1">
-    <w:abstractNumId w:val="1"/>
+  <w:num w:numId="10">
+    <w:abstractNumId w:val="5"/>
+  </w:num>
+  <w:num w:numId="11">
+    <w:abstractNumId w:val="9"/>
   </w:num>
 </w:numbering>
 </file>
 
 <file path=word/styles.xml><?xml version="1.0" encoding="utf-8"?>
-<w:styles xmlns:wp14="http://schemas.microsoft.com/office/word/2010/wordprocessingDrawing" xmlns:mc="http://schemas.openxmlformats.org/markup-compatibility/2006" xmlns:r="http://schemas.openxmlformats.org/officeDocument/2006/relationships" xmlns:w="http://schemas.openxmlformats.org/wordprocessingml/2006/main" xmlns:w14="http://schemas.microsoft.com/office/word/2010/wordml" xmlns:w15="http://schemas.microsoft.com/office/word/2012/wordml" mc:Ignorable="w14 w15 wp14">
+<w:styles xmlns:mc="http://schemas.openxmlformats.org/markup-compatibility/2006" xmlns:r="http://schemas.openxmlformats.org/officeDocument/2006/relationships" xmlns:w="http://schemas.openxmlformats.org/wordprocessingml/2006/main" xmlns:w14="http://schemas.microsoft.com/office/word/2010/wordml" xmlns:w15="http://schemas.microsoft.com/office/word/2012/wordml" xmlns:w16cid="http://schemas.microsoft.com/office/word/2016/wordml/cid" xmlns:w16se="http://schemas.microsoft.com/office/word/2015/wordml/symex" mc:Ignorable="w14 w15 w16se w16cid">
   <w:docDefaults>
     <w:rPrDefault>
       <w:rPr>
-        <w:rFonts w:asciiTheme="minorHAnsi" w:hAnsiTheme="minorHAnsi" w:eastAsiaTheme="minorHAnsi" w:cstheme="minorBidi"/>
+        <w:rFonts w:asciiTheme="minorHAnsi" w:eastAsiaTheme="minorHAnsi" w:hAnsiTheme="minorHAnsi" w:cstheme="minorBidi"/>
         <w:sz w:val="22"/>
         <w:szCs w:val="22"/>
         <w:lang w:val="en-US" w:eastAsia="en-US" w:bidi="ar-SA"/>
@@ -2246,17 +2076,17 @@
       </w:pPr>
     </w:pPrDefault>
   </w:docDefaults>
-  <w:latentStyles w:defLockedState="0" w:defUIPriority="99" w:defSemiHidden="0" w:defUnhideWhenUsed="0" w:defQFormat="0" w:count="371">
+  <w:latentStyles w:defLockedState="0" w:defUIPriority="99" w:defSemiHidden="0" w:defUnhideWhenUsed="0" w:defQFormat="0" w:count="377">
     <w:lsdException w:name="Normal" w:uiPriority="0" w:qFormat="1"/>
     <w:lsdException w:name="heading 1" w:uiPriority="9" w:qFormat="1"/>
-    <w:lsdException w:name="heading 2" w:uiPriority="9" w:semiHidden="1" w:unhideWhenUsed="1" w:qFormat="1"/>
-    <w:lsdException w:name="heading 3" w:uiPriority="9" w:semiHidden="1" w:unhideWhenUsed="1" w:qFormat="1"/>
-    <w:lsdException w:name="heading 4" w:uiPriority="9" w:semiHidden="1" w:unhideWhenUsed="1" w:qFormat="1"/>
-    <w:lsdException w:name="heading 5" w:uiPriority="9" w:semiHidden="1" w:unhideWhenUsed="1" w:qFormat="1"/>
-    <w:lsdException w:name="heading 6" w:uiPriority="9" w:semiHidden="1" w:unhideWhenUsed="1" w:qFormat="1"/>
-    <w:lsdException w:name="heading 7" w:uiPriority="9" w:semiHidden="1" w:unhideWhenUsed="1" w:qFormat="1"/>
-    <w:lsdException w:name="heading 8" w:uiPriority="9" w:semiHidden="1" w:unhideWhenUsed="1" w:qFormat="1"/>
-    <w:lsdException w:name="heading 9" w:uiPriority="9" w:semiHidden="1" w:unhideWhenUsed="1" w:qFormat="1"/>
+    <w:lsdException w:name="heading 2" w:semiHidden="1" w:uiPriority="9" w:unhideWhenUsed="1" w:qFormat="1"/>
+    <w:lsdException w:name="heading 3" w:semiHidden="1" w:uiPriority="9" w:unhideWhenUsed="1" w:qFormat="1"/>
+    <w:lsdException w:name="heading 4" w:semiHidden="1" w:uiPriority="9" w:unhideWhenUsed="1" w:qFormat="1"/>
+    <w:lsdException w:name="heading 5" w:semiHidden="1" w:uiPriority="9" w:unhideWhenUsed="1" w:qFormat="1"/>
+    <w:lsdException w:name="heading 6" w:semiHidden="1" w:uiPriority="9" w:unhideWhenUsed="1" w:qFormat="1"/>
+    <w:lsdException w:name="heading 7" w:semiHidden="1" w:uiPriority="9" w:unhideWhenUsed="1" w:qFormat="1"/>
+    <w:lsdException w:name="heading 8" w:semiHidden="1" w:uiPriority="9" w:unhideWhenUsed="1" w:qFormat="1"/>
+    <w:lsdException w:name="heading 9" w:semiHidden="1" w:uiPriority="9" w:unhideWhenUsed="1" w:qFormat="1"/>
     <w:lsdException w:name="index 1" w:semiHidden="1" w:unhideWhenUsed="1"/>
     <w:lsdException w:name="index 2" w:semiHidden="1" w:unhideWhenUsed="1"/>
     <w:lsdException w:name="index 3" w:semiHidden="1" w:unhideWhenUsed="1"/>
@@ -2266,22 +2096,22 @@
     <w:lsdException w:name="index 7" w:semiHidden="1" w:unhideWhenUsed="1"/>
     <w:lsdException w:name="index 8" w:semiHidden="1" w:unhideWhenUsed="1"/>
     <w:lsdException w:name="index 9" w:semiHidden="1" w:unhideWhenUsed="1"/>
-    <w:lsdException w:name="toc 1" w:uiPriority="39" w:semiHidden="1" w:unhideWhenUsed="1"/>
-    <w:lsdException w:name="toc 2" w:uiPriority="39" w:semiHidden="1" w:unhideWhenUsed="1"/>
-    <w:lsdException w:name="toc 3" w:uiPriority="39" w:semiHidden="1" w:unhideWhenUsed="1"/>
-    <w:lsdException w:name="toc 4" w:uiPriority="39" w:semiHidden="1" w:unhideWhenUsed="1"/>
-    <w:lsdException w:name="toc 5" w:uiPriority="39" w:semiHidden="1" w:unhideWhenUsed="1"/>
-    <w:lsdException w:name="toc 6" w:uiPriority="39" w:semiHidden="1" w:unhideWhenUsed="1"/>
-    <w:lsdException w:name="toc 7" w:uiPriority="39" w:semiHidden="1" w:unhideWhenUsed="1"/>
-    <w:lsdException w:name="toc 8" w:uiPriority="39" w:semiHidden="1" w:unhideWhenUsed="1"/>
-    <w:lsdException w:name="toc 9" w:uiPriority="39" w:semiHidden="1" w:unhideWhenUsed="1"/>
+    <w:lsdException w:name="toc 1" w:semiHidden="1" w:uiPriority="39" w:unhideWhenUsed="1"/>
+    <w:lsdException w:name="toc 2" w:semiHidden="1" w:uiPriority="39" w:unhideWhenUsed="1"/>
+    <w:lsdException w:name="toc 3" w:semiHidden="1" w:uiPriority="39" w:unhideWhenUsed="1"/>
+    <w:lsdException w:name="toc 4" w:semiHidden="1" w:uiPriority="39" w:unhideWhenUsed="1"/>
+    <w:lsdException w:name="toc 5" w:semiHidden="1" w:uiPriority="39" w:unhideWhenUsed="1"/>
+    <w:lsdException w:name="toc 6" w:semiHidden="1" w:uiPriority="39" w:unhideWhenUsed="1"/>
+    <w:lsdException w:name="toc 7" w:semiHidden="1" w:uiPriority="39" w:unhideWhenUsed="1"/>
+    <w:lsdException w:name="toc 8" w:semiHidden="1" w:uiPriority="39" w:unhideWhenUsed="1"/>
+    <w:lsdException w:name="toc 9" w:semiHidden="1" w:uiPriority="39" w:unhideWhenUsed="1"/>
     <w:lsdException w:name="Normal Indent" w:semiHidden="1" w:unhideWhenUsed="1"/>
     <w:lsdException w:name="footnote text" w:semiHidden="1" w:unhideWhenUsed="1"/>
     <w:lsdException w:name="annotation text" w:semiHidden="1" w:unhideWhenUsed="1"/>
     <w:lsdException w:name="header" w:semiHidden="1" w:unhideWhenUsed="1"/>
     <w:lsdException w:name="footer" w:semiHidden="1" w:unhideWhenUsed="1"/>
     <w:lsdException w:name="index heading" w:semiHidden="1" w:unhideWhenUsed="1"/>
-    <w:lsdException w:name="caption" w:uiPriority="35" w:semiHidden="1" w:unhideWhenUsed="1" w:qFormat="1"/>
+    <w:lsdException w:name="caption" w:semiHidden="1" w:uiPriority="35" w:unhideWhenUsed="1" w:qFormat="1"/>
     <w:lsdException w:name="table of figures" w:semiHidden="1" w:unhideWhenUsed="1"/>
     <w:lsdException w:name="envelope address" w:semiHidden="1" w:unhideWhenUsed="1"/>
     <w:lsdException w:name="envelope return" w:semiHidden="1" w:unhideWhenUsed="1"/>
@@ -2312,7 +2142,7 @@
     <w:lsdException w:name="Title" w:uiPriority="10" w:qFormat="1"/>
     <w:lsdException w:name="Closing" w:semiHidden="1" w:unhideWhenUsed="1"/>
     <w:lsdException w:name="Signature" w:semiHidden="1" w:unhideWhenUsed="1"/>
-    <w:lsdException w:name="Default Paragraph Font" w:uiPriority="1" w:semiHidden="1" w:unhideWhenUsed="1"/>
+    <w:lsdException w:name="Default Paragraph Font" w:semiHidden="1" w:uiPriority="1" w:unhideWhenUsed="1"/>
     <w:lsdException w:name="Body Text" w:semiHidden="1" w:unhideWhenUsed="1"/>
     <w:lsdException w:name="Body Text Indent" w:semiHidden="1" w:unhideWhenUsed="1"/>
     <w:lsdException w:name="List Continue" w:semiHidden="1" w:unhideWhenUsed="1"/>
@@ -2394,11 +2224,8 @@
     <w:lsdException w:name="Table 3D effects 3" w:semiHidden="1" w:unhideWhenUsed="1"/>
     <w:lsdException w:name="Table Contemporary" w:semiHidden="1" w:unhideWhenUsed="1"/>
     <w:lsdException w:name="Table Elegant" w:semiHidden="1" w:unhideWhenUsed="1"/>
-    <w:lsdException w:name="Table Professional" w:semiHidden="1" w:unhideWhenUsed="1"/>
     <w:lsdException w:name="Table Subtle 1" w:semiHidden="1" w:unhideWhenUsed="1"/>
     <w:lsdException w:name="Table Subtle 2" w:semiHidden="1" w:unhideWhenUsed="1"/>
-    <w:lsdException w:name="Table Web 1" w:semiHidden="1" w:unhideWhenUsed="1"/>
-    <w:lsdException w:name="Table Web 2" w:semiHidden="1" w:unhideWhenUsed="1"/>
     <w:lsdException w:name="Table Web 3" w:semiHidden="1" w:unhideWhenUsed="1"/>
     <w:lsdException w:name="Balloon Text" w:semiHidden="1" w:unhideWhenUsed="1"/>
     <w:lsdException w:name="Table Grid" w:uiPriority="39"/>
@@ -2512,8 +2339,8 @@
     <w:lsdException w:name="Subtle Reference" w:uiPriority="31" w:qFormat="1"/>
     <w:lsdException w:name="Intense Reference" w:uiPriority="32" w:qFormat="1"/>
     <w:lsdException w:name="Book Title" w:uiPriority="33" w:qFormat="1"/>
-    <w:lsdException w:name="Bibliography" w:uiPriority="37" w:semiHidden="1" w:unhideWhenUsed="1"/>
-    <w:lsdException w:name="TOC Heading" w:uiPriority="39" w:semiHidden="1" w:unhideWhenUsed="1" w:qFormat="1"/>
+    <w:lsdException w:name="Bibliography" w:semiHidden="1" w:uiPriority="37" w:unhideWhenUsed="1"/>
+    <w:lsdException w:name="TOC Heading" w:semiHidden="1" w:uiPriority="39" w:unhideWhenUsed="1" w:qFormat="1"/>
     <w:lsdException w:name="Plain Table 1" w:uiPriority="41"/>
     <w:lsdException w:name="Plain Table 2" w:uiPriority="42"/>
     <w:lsdException w:name="Plain Table 3" w:uiPriority="43"/>
@@ -2618,18 +2445,65 @@
     <w:lsdException w:name="List Table 5 Dark Accent 6" w:uiPriority="50"/>
     <w:lsdException w:name="List Table 6 Colorful Accent 6" w:uiPriority="51"/>
     <w:lsdException w:name="List Table 7 Colorful Accent 6" w:uiPriority="52"/>
+    <w:lsdException w:name="Mention" w:semiHidden="1" w:unhideWhenUsed="1"/>
+    <w:lsdException w:name="Smart Hyperlink" w:semiHidden="1" w:unhideWhenUsed="1"/>
+    <w:lsdException w:name="Hashtag" w:semiHidden="1" w:unhideWhenUsed="1"/>
+    <w:lsdException w:name="Unresolved Mention" w:semiHidden="1" w:unhideWhenUsed="1"/>
+    <w:lsdException w:name="Smart Link" w:semiHidden="1" w:unhideWhenUsed="1"/>
+    <w:lsdException w:name="Smart Link Error" w:semiHidden="1" w:unhideWhenUsed="1"/>
   </w:latentStyles>
-  <w:style w:type="paragraph" w:styleId="Normal" w:default="1">
+  <w:style w:type="paragraph" w:default="1" w:styleId="Normal">
     <w:name w:val="Normal"/>
     <w:qFormat/>
   </w:style>
-  <w:style w:type="character" w:styleId="DefaultParagraphFont" w:default="1">
+  <w:style w:type="paragraph" w:styleId="Heading1">
+    <w:name w:val="heading 1"/>
+    <w:basedOn w:val="Normal"/>
+    <w:next w:val="Normal"/>
+    <w:link w:val="Heading1Char"/>
+    <w:uiPriority w:val="9"/>
+    <w:qFormat/>
+    <w:pPr>
+      <w:keepNext/>
+      <w:keepLines/>
+      <w:spacing w:before="240" w:after="0"/>
+      <w:outlineLvl w:val="0"/>
+    </w:pPr>
+    <w:rPr>
+      <w:rFonts w:asciiTheme="majorHAnsi" w:eastAsiaTheme="majorEastAsia" w:hAnsiTheme="majorHAnsi" w:cstheme="majorBidi"/>
+      <w:color w:val="2F5496" w:themeColor="accent1" w:themeShade="BF"/>
+      <w:sz w:val="32"/>
+      <w:szCs w:val="32"/>
+    </w:rPr>
+  </w:style>
+  <w:style w:type="paragraph" w:styleId="Heading2">
+    <w:name w:val="heading 2"/>
+    <w:basedOn w:val="Normal"/>
+    <w:next w:val="Normal"/>
+    <w:link w:val="Heading2Char"/>
+    <w:uiPriority w:val="9"/>
+    <w:unhideWhenUsed/>
+    <w:qFormat/>
+    <w:pPr>
+      <w:keepNext/>
+      <w:keepLines/>
+      <w:spacing w:before="40" w:after="0"/>
+      <w:outlineLvl w:val="1"/>
+    </w:pPr>
+    <w:rPr>
+      <w:rFonts w:asciiTheme="majorHAnsi" w:eastAsiaTheme="majorEastAsia" w:hAnsiTheme="majorHAnsi" w:cstheme="majorBidi"/>
+      <w:color w:val="2F5496" w:themeColor="accent1" w:themeShade="BF"/>
+      <w:sz w:val="26"/>
+      <w:szCs w:val="26"/>
+    </w:rPr>
+  </w:style>
+  <w:style w:type="character" w:default="1" w:styleId="DefaultParagraphFont">
     <w:name w:val="Default Paragraph Font"/>
     <w:uiPriority w:val="1"/>
     <w:semiHidden/>
     <w:unhideWhenUsed/>
   </w:style>
-  <w:style w:type="table" w:styleId="TableNormal" w:default="1">
+  <w:style w:type="table" w:default="1" w:styleId="TableNormal">
     <w:name w:val="Normal Table"/>
     <w:uiPriority w:val="99"/>
     <w:semiHidden/>
@@ -2644,83 +2518,42 @@
       </w:tblCellMar>
     </w:tblPr>
   </w:style>
-  <w:style w:type="numbering" w:styleId="NoList" w:default="1">
+  <w:style w:type="numbering" w:default="1" w:styleId="NoList">
     <w:name w:val="No List"/>
     <w:uiPriority w:val="99"/>
     <w:semiHidden/>
     <w:unhideWhenUsed/>
   </w:style>
-  <w:style xmlns:w14="http://schemas.microsoft.com/office/word/2010/wordml" xmlns:mc="http://schemas.openxmlformats.org/markup-compatibility/2006" xmlns:w="http://schemas.openxmlformats.org/wordprocessingml/2006/main" w:type="character" w:styleId="Heading1Char" w:customStyle="1" mc:Ignorable="w14">
-    <w:name xmlns:w="http://schemas.openxmlformats.org/wordprocessingml/2006/main" w:val="Heading 1 Char"/>
-    <w:basedOn xmlns:w="http://schemas.openxmlformats.org/wordprocessingml/2006/main" w:val="DefaultParagraphFont"/>
-    <w:link xmlns:w="http://schemas.openxmlformats.org/wordprocessingml/2006/main" w:val="Heading1"/>
-    <w:uiPriority xmlns:w="http://schemas.openxmlformats.org/wordprocessingml/2006/main" w:val="9"/>
-    <w:rPr xmlns:w="http://schemas.openxmlformats.org/wordprocessingml/2006/main">
-      <w:rFonts w:asciiTheme="majorHAnsi" w:hAnsiTheme="majorHAnsi" w:eastAsiaTheme="majorEastAsia" w:cstheme="majorBidi"/>
-      <w:color w:val="2E74B5" w:themeColor="accent1" w:themeShade="BF"/>
+  <w:style w:type="character" w:customStyle="1" w:styleId="Heading1Char">
+    <w:name w:val="Heading 1 Char"/>
+    <w:basedOn w:val="DefaultParagraphFont"/>
+    <w:link w:val="Heading1"/>
+    <w:uiPriority w:val="9"/>
+    <w:rPr>
+      <w:rFonts w:asciiTheme="majorHAnsi" w:eastAsiaTheme="majorEastAsia" w:hAnsiTheme="majorHAnsi" w:cstheme="majorBidi"/>
+      <w:color w:val="2F5496" w:themeColor="accent1" w:themeShade="BF"/>
       <w:sz w:val="32"/>
       <w:szCs w:val="32"/>
     </w:rPr>
   </w:style>
-  <w:style xmlns:w14="http://schemas.microsoft.com/office/word/2010/wordml" xmlns:mc="http://schemas.openxmlformats.org/markup-compatibility/2006" xmlns:w="http://schemas.openxmlformats.org/wordprocessingml/2006/main" w:type="paragraph" w:styleId="Heading1" mc:Ignorable="w14">
-    <w:name xmlns:w="http://schemas.openxmlformats.org/wordprocessingml/2006/main" w:val="heading 1"/>
-    <w:basedOn xmlns:w="http://schemas.openxmlformats.org/wordprocessingml/2006/main" w:val="Normal"/>
-    <w:next xmlns:w="http://schemas.openxmlformats.org/wordprocessingml/2006/main" w:val="Normal"/>
-    <w:link xmlns:w="http://schemas.openxmlformats.org/wordprocessingml/2006/main" w:val="Heading1Char"/>
-    <w:uiPriority xmlns:w="http://schemas.openxmlformats.org/wordprocessingml/2006/main" w:val="9"/>
-    <w:qFormat xmlns:w="http://schemas.openxmlformats.org/wordprocessingml/2006/main"/>
-    <w:pPr xmlns:w="http://schemas.openxmlformats.org/wordprocessingml/2006/main">
-      <w:keepNext xmlns:w="http://schemas.openxmlformats.org/wordprocessingml/2006/main"/>
-      <w:keepLines xmlns:w="http://schemas.openxmlformats.org/wordprocessingml/2006/main"/>
-      <w:spacing xmlns:w="http://schemas.openxmlformats.org/wordprocessingml/2006/main" w:before="240" w:after="0"/>
-      <w:outlineLvl xmlns:w="http://schemas.openxmlformats.org/wordprocessingml/2006/main" w:val="0"/>
-    </w:pPr>
-    <w:rPr xmlns:w="http://schemas.openxmlformats.org/wordprocessingml/2006/main">
-      <w:rFonts w:asciiTheme="majorHAnsi" w:hAnsiTheme="majorHAnsi" w:eastAsiaTheme="majorEastAsia" w:cstheme="majorBidi"/>
-      <w:color w:val="2E74B5" w:themeColor="accent1" w:themeShade="BF"/>
-      <w:sz w:val="32"/>
-      <w:szCs w:val="32"/>
-    </w:rPr>
-  </w:style>
-  <w:style xmlns:w14="http://schemas.microsoft.com/office/word/2010/wordml" xmlns:mc="http://schemas.openxmlformats.org/markup-compatibility/2006" xmlns:w="http://schemas.openxmlformats.org/wordprocessingml/2006/main" w:type="paragraph" w:styleId="ListParagraph" mc:Ignorable="w14">
-    <w:name xmlns:w="http://schemas.openxmlformats.org/wordprocessingml/2006/main" w:val="List Paragraph"/>
-    <w:basedOn xmlns:w="http://schemas.openxmlformats.org/wordprocessingml/2006/main" w:val="Normal"/>
-    <w:uiPriority xmlns:w="http://schemas.openxmlformats.org/wordprocessingml/2006/main" w:val="34"/>
-    <w:qFormat xmlns:w="http://schemas.openxmlformats.org/wordprocessingml/2006/main"/>
-    <w:pPr xmlns:w="http://schemas.openxmlformats.org/wordprocessingml/2006/main">
-      <w:ind xmlns:w="http://schemas.openxmlformats.org/wordprocessingml/2006/main" w:left="720"/>
-      <w:contextualSpacing xmlns:w="http://schemas.openxmlformats.org/wordprocessingml/2006/main"/>
+  <w:style w:type="paragraph" w:styleId="ListParagraph">
+    <w:name w:val="List Paragraph"/>
+    <w:basedOn w:val="Normal"/>
+    <w:uiPriority w:val="34"/>
+    <w:qFormat/>
+    <w:pPr>
+      <w:ind w:left="720"/>
+      <w:contextualSpacing/>
     </w:pPr>
   </w:style>
-  <w:style xmlns:w14="http://schemas.microsoft.com/office/word/2010/wordml" xmlns:mc="http://schemas.openxmlformats.org/markup-compatibility/2006" xmlns:w="http://schemas.openxmlformats.org/wordprocessingml/2006/main" w:type="character" w:styleId="Heading2Char" w:customStyle="1" mc:Ignorable="w14">
-    <w:name xmlns:w="http://schemas.openxmlformats.org/wordprocessingml/2006/main" w:val="Heading 2 Char"/>
-    <w:basedOn xmlns:w="http://schemas.openxmlformats.org/wordprocessingml/2006/main" w:val="DefaultParagraphFont"/>
-    <w:link xmlns:w="http://schemas.openxmlformats.org/wordprocessingml/2006/main" w:val="Heading2"/>
-    <w:uiPriority xmlns:w="http://schemas.openxmlformats.org/wordprocessingml/2006/main" w:val="9"/>
-    <w:rPr xmlns:w="http://schemas.openxmlformats.org/wordprocessingml/2006/main">
-      <w:rFonts w:asciiTheme="majorHAnsi" w:hAnsiTheme="majorHAnsi" w:eastAsiaTheme="majorEastAsia" w:cstheme="majorBidi"/>
-      <w:color w:val="2E74B5" w:themeColor="accent1" w:themeShade="BF"/>
-      <w:sz w:val="26"/>
-      <w:szCs w:val="26"/>
-    </w:rPr>
-  </w:style>
-  <w:style xmlns:w14="http://schemas.microsoft.com/office/word/2010/wordml" xmlns:mc="http://schemas.openxmlformats.org/markup-compatibility/2006" xmlns:w="http://schemas.openxmlformats.org/wordprocessingml/2006/main" w:type="paragraph" w:styleId="Heading2" mc:Ignorable="w14">
-    <w:name xmlns:w="http://schemas.openxmlformats.org/wordprocessingml/2006/main" w:val="heading 2"/>
-    <w:basedOn xmlns:w="http://schemas.openxmlformats.org/wordprocessingml/2006/main" w:val="Normal"/>
-    <w:next xmlns:w="http://schemas.openxmlformats.org/wordprocessingml/2006/main" w:val="Normal"/>
-    <w:link xmlns:w="http://schemas.openxmlformats.org/wordprocessingml/2006/main" w:val="Heading2Char"/>
-    <w:uiPriority xmlns:w="http://schemas.openxmlformats.org/wordprocessingml/2006/main" w:val="9"/>
-    <w:unhideWhenUsed xmlns:w="http://schemas.openxmlformats.org/wordprocessingml/2006/main"/>
-    <w:qFormat xmlns:w="http://schemas.openxmlformats.org/wordprocessingml/2006/main"/>
-    <w:pPr xmlns:w="http://schemas.openxmlformats.org/wordprocessingml/2006/main">
-      <w:keepNext xmlns:w="http://schemas.openxmlformats.org/wordprocessingml/2006/main"/>
-      <w:keepLines xmlns:w="http://schemas.openxmlformats.org/wordprocessingml/2006/main"/>
-      <w:spacing xmlns:w="http://schemas.openxmlformats.org/wordprocessingml/2006/main" w:before="40" w:after="0"/>
-      <w:outlineLvl xmlns:w="http://schemas.openxmlformats.org/wordprocessingml/2006/main" w:val="1"/>
-    </w:pPr>
-    <w:rPr xmlns:w="http://schemas.openxmlformats.org/wordprocessingml/2006/main">
-      <w:rFonts w:asciiTheme="majorHAnsi" w:hAnsiTheme="majorHAnsi" w:eastAsiaTheme="majorEastAsia" w:cstheme="majorBidi"/>
-      <w:color w:val="2E74B5" w:themeColor="accent1" w:themeShade="BF"/>
+  <w:style w:type="character" w:customStyle="1" w:styleId="Heading2Char">
+    <w:name w:val="Heading 2 Char"/>
+    <w:basedOn w:val="DefaultParagraphFont"/>
+    <w:link w:val="Heading2"/>
+    <w:uiPriority w:val="9"/>
+    <w:rPr>
+      <w:rFonts w:asciiTheme="majorHAnsi" w:eastAsiaTheme="majorEastAsia" w:hAnsiTheme="majorHAnsi" w:cstheme="majorBidi"/>
+      <w:color w:val="2F5496" w:themeColor="accent1" w:themeShade="BF"/>
       <w:sz w:val="26"/>
       <w:szCs w:val="26"/>
     </w:rPr>
@@ -2990,6 +2823,21 @@
 </file>
 
 <file path=customXml/item1.xml><?xml version="1.0" encoding="utf-8"?>
+<p:properties xmlns:p="http://schemas.microsoft.com/office/2006/metadata/properties" xmlns:xsi="http://www.w3.org/2001/XMLSchema-instance" xmlns:pc="http://schemas.microsoft.com/office/infopath/2007/PartnerControls">
+  <documentManagement/>
+</p:properties>
+</file>
+
+<file path=customXml/item2.xml><?xml version="1.0" encoding="utf-8"?>
+<?mso-contentType ?>
+<FormTemplates xmlns="http://schemas.microsoft.com/sharepoint/v3/contenttype/forms">
+  <Display>DocumentLibraryForm</Display>
+  <Edit>DocumentLibraryForm</Edit>
+  <New>DocumentLibraryForm</New>
+</FormTemplates>
+</file>
+
+<file path=customXml/item3.xml><?xml version="1.0" encoding="utf-8"?>
 <ct:contentTypeSchema xmlns:ct="http://schemas.microsoft.com/office/2006/metadata/contentType" xmlns:ma="http://schemas.microsoft.com/office/2006/metadata/properties/metaAttributes" ct:_="" ma:_="" ma:contentTypeName="Dokument" ma:contentTypeID="0x010100B98C3BF38DB41F4AAD77476052C828C6" ma:contentTypeVersion="4" ma:contentTypeDescription="Ein neues Dokument erstellen." ma:contentTypeScope="" ma:versionID="fe724a5f0bddffef4ba7f238fc190a8d">
   <xsd:schema xmlns:xsd="http://www.w3.org/2001/XMLSchema" xmlns:xs="http://www.w3.org/2001/XMLSchema" xmlns:p="http://schemas.microsoft.com/office/2006/metadata/properties" xmlns:ns2="d905e846-1bc0-4a30-ae44-13cbedd4e4ca" targetNamespace="http://schemas.microsoft.com/office/2006/metadata/properties" ma:root="true" ma:fieldsID="f44f4c865201f7a0a58306a83b9826c6" ns2:_="">
     <xsd:import namespace="d905e846-1bc0-4a30-ae44-13cbedd4e4ca"/>
@@ -3135,29 +2983,37 @@
 </ct:contentTypeSchema>
 </file>
 
-<file path=customXml/item2.xml><?xml version="1.0" encoding="utf-8"?>
-<?mso-contentType ?>
-<FormTemplates xmlns="http://schemas.microsoft.com/sharepoint/v3/contenttype/forms">
-  <Display>DocumentLibraryForm</Display>
-  <Edit>DocumentLibraryForm</Edit>
-  <New>DocumentLibraryForm</New>
-</FormTemplates>
-</file>
-
-<file path=customXml/item3.xml><?xml version="1.0" encoding="utf-8"?>
-<p:properties xmlns:p="http://schemas.microsoft.com/office/2006/metadata/properties" xmlns:xsi="http://www.w3.org/2001/XMLSchema-instance" xmlns:pc="http://schemas.microsoft.com/office/infopath/2007/PartnerControls">
-  <documentManagement/>
-</p:properties>
-</file>
-
 <file path=customXml/itemProps1.xml><?xml version="1.0" encoding="utf-8"?>
-<ds:datastoreItem xmlns:ds="http://schemas.openxmlformats.org/officeDocument/2006/customXml" ds:itemID="{CA7FD9F6-1ED7-4C39-A63A-1E5AB015765D}"/>
+<ds:datastoreItem xmlns:ds="http://schemas.openxmlformats.org/officeDocument/2006/customXml" ds:itemID="{7FEBF66C-E2E9-4F02-A074-359C8D59A0C0}">
+  <ds:schemaRefs>
+    <ds:schemaRef ds:uri="http://schemas.microsoft.com/office/2006/metadata/properties"/>
+    <ds:schemaRef ds:uri="http://schemas.microsoft.com/office/infopath/2007/PartnerControls"/>
+  </ds:schemaRefs>
+</ds:datastoreItem>
 </file>
 
 <file path=customXml/itemProps2.xml><?xml version="1.0" encoding="utf-8"?>
-<ds:datastoreItem xmlns:ds="http://schemas.openxmlformats.org/officeDocument/2006/customXml" ds:itemID="{610BDA99-77C3-4BA5-A2AB-6B0AE4E27390}"/>
+<ds:datastoreItem xmlns:ds="http://schemas.openxmlformats.org/officeDocument/2006/customXml" ds:itemID="{610BDA99-77C3-4BA5-A2AB-6B0AE4E27390}">
+  <ds:schemaRefs>
+    <ds:schemaRef ds:uri="http://schemas.microsoft.com/sharepoint/v3/contenttype/forms"/>
+  </ds:schemaRefs>
+</ds:datastoreItem>
 </file>
 
 <file path=customXml/itemProps3.xml><?xml version="1.0" encoding="utf-8"?>
-<ds:datastoreItem xmlns:ds="http://schemas.openxmlformats.org/officeDocument/2006/customXml" ds:itemID="{7FEBF66C-E2E9-4F02-A074-359C8D59A0C0}"/>
+<ds:datastoreItem xmlns:ds="http://schemas.openxmlformats.org/officeDocument/2006/customXml" ds:itemID="{CA7FD9F6-1ED7-4C39-A63A-1E5AB015765D}">
+  <ds:schemaRefs>
+    <ds:schemaRef ds:uri="http://schemas.microsoft.com/office/2006/metadata/contentType"/>
+    <ds:schemaRef ds:uri="http://schemas.microsoft.com/office/2006/metadata/properties/metaAttributes"/>
+    <ds:schemaRef ds:uri="http://www.w3.org/2001/XMLSchema"/>
+    <ds:schemaRef ds:uri="http://schemas.microsoft.com/office/2006/metadata/properties"/>
+    <ds:schemaRef ds:uri="d905e846-1bc0-4a30-ae44-13cbedd4e4ca"/>
+    <ds:schemaRef ds:uri="http://schemas.microsoft.com/office/2006/documentManagement/types"/>
+    <ds:schemaRef ds:uri="http://schemas.microsoft.com/office/infopath/2007/PartnerControls"/>
+    <ds:schemaRef ds:uri="http://schemas.openxmlformats.org/package/2006/metadata/core-properties"/>
+    <ds:schemaRef ds:uri="http://purl.org/dc/elements/1.1/"/>
+    <ds:schemaRef ds:uri="http://purl.org/dc/terms/"/>
+    <ds:schemaRef ds:uri="http://schemas.microsoft.com/internal/obd"/>
+  </ds:schemaRefs>
+</ds:datastoreItem>
 </file>